--- a/sanmin/mid.docx
+++ b/sanmin/mid.docx
@@ -7,7 +7,7 @@
       <w:pPr>
         <w:jc w:val="center"/>
         <w:rPr>
-          <w:rFonts w:eastAsia="SimSun" w:hint="eastAsia"/>
+          <w:rFonts w:eastAsia="SimSun"/>
           <w:sz w:val="44"/>
           <w:lang w:eastAsia="zh-CN"/>
         </w:rPr>
@@ -33,7 +33,7 @@
                     <pic:cNvPicPr/>
                   </pic:nvPicPr>
                   <pic:blipFill rotWithShape="1">
-                    <a:blip r:embed="rId6" cstate="print">
+                    <a:blip r:embed="rId8" cstate="print">
                       <a:extLst>
                         <a:ext uri="{28A0092B-C50C-407E-A947-70E740481C1C}">
                           <a14:useLocalDpi xmlns:a14="http://schemas.microsoft.com/office/drawing/2010/main" val="0"/>
@@ -110,59 +110,7 @@
             <w:szCs w:val="36"/>
             <w:u w:val="single"/>
           </w:rPr>
-          <w:t>策展</w:t>
-        </w:r>
-        <w:r>
-          <w:rPr>
-            <w:rFonts w:ascii="Times New Roman" w:eastAsia="新細明體" w:hAnsi="Times New Roman" w:cs="Times New Roman"/>
-            <w:b/>
-            <w:bCs/>
-            <w:color w:val="0000FF"/>
-            <w:kern w:val="0"/>
-            <w:sz w:val="36"/>
-            <w:szCs w:val="36"/>
-            <w:u w:val="single"/>
-          </w:rPr>
-          <w:t>主</w:t>
-        </w:r>
-        <w:r>
-          <w:rPr>
-            <w:rFonts w:ascii="Times New Roman" w:eastAsia="新細明體" w:hAnsi="Times New Roman" w:cs="Times New Roman"/>
-            <w:b/>
-            <w:bCs/>
-            <w:color w:val="0000FF"/>
-            <w:kern w:val="0"/>
-            <w:sz w:val="36"/>
-            <w:szCs w:val="36"/>
-            <w:u w:val="single"/>
-          </w:rPr>
-          <w:t>題</w:t>
-        </w:r>
-        <w:r>
-          <w:rPr>
-            <w:rFonts w:ascii="Times New Roman" w:eastAsia="新細明體" w:hAnsi="Times New Roman" w:cs="Times New Roman"/>
-            <w:b/>
-            <w:bCs/>
-            <w:color w:val="0000FF"/>
-            <w:kern w:val="0"/>
-            <w:sz w:val="36"/>
-            <w:szCs w:val="36"/>
-            <w:u w:val="single"/>
-          </w:rPr>
-          <w:t>說</w:t>
-        </w:r>
-        <w:r>
-          <w:rPr>
-            <w:rFonts w:ascii="Times New Roman" w:eastAsia="新細明體" w:hAnsi="Times New Roman" w:cs="Times New Roman"/>
-            <w:b/>
-            <w:bCs/>
-            <w:color w:val="0000FF"/>
-            <w:kern w:val="0"/>
-            <w:sz w:val="36"/>
-            <w:szCs w:val="36"/>
-            <w:u w:val="single"/>
-          </w:rPr>
-          <w:t>明</w:t>
+          <w:t>策展主題說明</w:t>
         </w:r>
       </w:hyperlink>
       <w:r>
@@ -177,7 +125,7 @@
         </w:rPr>
         <w:t> </w:t>
       </w:r>
-      <w:hyperlink r:id="rId7" w:anchor="teams" w:history="1">
+      <w:hyperlink w:anchor="團隊成員" w:history="1">
         <w:r>
           <w:rPr>
             <w:rFonts w:ascii="Times New Roman" w:eastAsia="新細明體" w:hAnsi="Times New Roman" w:cs="Times New Roman"/>
@@ -204,7 +152,7 @@
         </w:rPr>
         <w:t> </w:t>
       </w:r>
-      <w:hyperlink r:id="rId8" w:tgtFrame="_blank" w:history="1">
+      <w:hyperlink w:anchor="埃及" w:tgtFrame="_blank" w:history="1">
         <w:r>
           <w:rPr>
             <w:rFonts w:ascii="Times New Roman" w:eastAsia="SimSun" w:hAnsi="Times New Roman" w:cs="Times New Roman" w:hint="eastAsia"/>
@@ -250,286 +198,1008 @@
     <w:p>
       <w:pPr>
         <w:rPr>
-          <w:rFonts w:eastAsia="SimSun" w:hint="eastAsia"/>
-          <w:sz w:val="32"/>
-        </w:rPr>
-      </w:pPr>
-      <w:r>
-        <w:rPr>
-          <w:rFonts w:eastAsia="SimSun" w:hint="eastAsia"/>
+          <w:rFonts w:eastAsia="SimSun"/>
+          <w:sz w:val="32"/>
+        </w:rPr>
+      </w:pPr>
+    </w:p>
+    <w:tbl>
+      <w:tblPr>
+        <w:tblStyle w:val="a7"/>
+        <w:tblW w:w="0" w:type="auto"/>
+        <w:tblLook w:val="04A0" w:firstRow="1" w:lastRow="0" w:firstColumn="1" w:lastColumn="0" w:noHBand="0" w:noVBand="1"/>
+      </w:tblPr>
+      <w:tblGrid>
+        <w:gridCol w:w="5261"/>
+        <w:gridCol w:w="5261"/>
+      </w:tblGrid>
+      <w:tr>
+        <w:trPr>
+          <w:trHeight w:val="1334"/>
+        </w:trPr>
+        <w:tc>
+          <w:tcPr>
+            <w:tcW w:w="5261" w:type="dxa"/>
+            <w:vMerge w:val="restart"/>
+          </w:tcPr>
+          <w:p>
+            <w:pPr>
+              <w:rPr>
+                <w:rFonts w:eastAsia="SimSun"/>
+                <w:sz w:val="32"/>
+              </w:rPr>
+            </w:pPr>
+            <w:r>
+              <w:rPr>
+                <w:rFonts w:eastAsia="SimSun" w:hint="eastAsia"/>
+                <w:noProof/>
+              </w:rPr>
+              <w:drawing>
+                <wp:inline distT="0" distB="0" distL="0" distR="0" wp14:anchorId="5CD6DEA9" wp14:editId="3A28E392">
+                  <wp:extent cx="2914650" cy="2266950"/>
+                  <wp:effectExtent l="0" t="0" r="0" b="0"/>
+                  <wp:docPr id="1" name="圖片 1"/>
+                  <wp:cNvGraphicFramePr>
+                    <a:graphicFrameLocks xmlns:a="http://schemas.openxmlformats.org/drawingml/2006/main" noChangeAspect="1"/>
+                  </wp:cNvGraphicFramePr>
+                  <a:graphic xmlns:a="http://schemas.openxmlformats.org/drawingml/2006/main">
+                    <a:graphicData uri="http://schemas.openxmlformats.org/drawingml/2006/picture">
+                      <pic:pic xmlns:pic="http://schemas.openxmlformats.org/drawingml/2006/picture">
+                        <pic:nvPicPr>
+                          <pic:cNvPr id="0" name="egypt.jpg"/>
+                          <pic:cNvPicPr/>
+                        </pic:nvPicPr>
+                        <pic:blipFill>
+                          <a:blip r:embed="rId10">
+                            <a:extLst>
+                              <a:ext uri="{28A0092B-C50C-407E-A947-70E740481C1C}">
+                                <a14:useLocalDpi xmlns:a14="http://schemas.microsoft.com/office/drawing/2010/main" val="0"/>
+                              </a:ext>
+                            </a:extLst>
+                          </a:blip>
+                          <a:stretch>
+                            <a:fillRect/>
+                          </a:stretch>
+                        </pic:blipFill>
+                        <pic:spPr>
+                          <a:xfrm>
+                            <a:off x="0" y="0"/>
+                            <a:ext cx="2921603" cy="2272358"/>
+                          </a:xfrm>
+                          <a:prstGeom prst="rect">
+                            <a:avLst/>
+                          </a:prstGeom>
+                        </pic:spPr>
+                      </pic:pic>
+                    </a:graphicData>
+                  </a:graphic>
+                </wp:inline>
+              </w:drawing>
+            </w:r>
+          </w:p>
+        </w:tc>
+        <w:tc>
+          <w:tcPr>
+            <w:tcW w:w="5261" w:type="dxa"/>
+          </w:tcPr>
+          <w:p>
+            <w:pPr>
+              <w:rPr>
+                <w:rFonts w:eastAsia="SimSun"/>
+                <w:sz w:val="32"/>
+              </w:rPr>
+            </w:pPr>
+            <w:bookmarkStart w:id="0" w:name="埃及"/>
+            <w:r>
+              <w:rPr>
+                <w:rFonts w:eastAsia="SimSun" w:hint="eastAsia"/>
+                <w:sz w:val="32"/>
+              </w:rPr>
+              <w:t>埃及</w:t>
+            </w:r>
+            <w:bookmarkEnd w:id="0"/>
+            <w:r>
+              <w:rPr>
+                <w:rFonts w:eastAsia="SimSun" w:hint="eastAsia"/>
+                <w:sz w:val="32"/>
+              </w:rPr>
+              <w:t>:</w:t>
+            </w:r>
+            <w:r>
+              <w:rPr>
+                <w:rFonts w:eastAsia="SimSun" w:hint="eastAsia"/>
+                <w:sz w:val="32"/>
+              </w:rPr>
+              <w:t>金字塔的奧秘</w:t>
+            </w:r>
+          </w:p>
+        </w:tc>
+      </w:tr>
+      <w:tr>
+        <w:trPr>
+          <w:trHeight w:val="973"/>
+        </w:trPr>
+        <w:tc>
+          <w:tcPr>
+            <w:tcW w:w="5261" w:type="dxa"/>
+            <w:vMerge/>
+          </w:tcPr>
+          <w:p>
+            <w:pPr>
+              <w:rPr>
+                <w:rFonts w:eastAsia="SimSun"/>
+                <w:sz w:val="32"/>
+              </w:rPr>
+            </w:pPr>
+          </w:p>
+        </w:tc>
+        <w:tc>
+          <w:tcPr>
+            <w:tcW w:w="5261" w:type="dxa"/>
+          </w:tcPr>
+          <w:p>
+            <w:pPr>
+              <w:rPr>
+                <w:rFonts w:eastAsia="SimSun"/>
+                <w:sz w:val="32"/>
+              </w:rPr>
+            </w:pPr>
+            <w:hyperlink r:id="rId11" w:history="1">
+              <w:r>
+                <w:rPr>
+                  <w:rStyle w:val="a5"/>
+                  <w:rFonts w:hint="eastAsia"/>
+                  <w:sz w:val="32"/>
+                  <w:szCs w:val="32"/>
+                </w:rPr>
+                <w:t>金字塔群位置圖</w:t>
+              </w:r>
+            </w:hyperlink>
+          </w:p>
+        </w:tc>
+      </w:tr>
+      <w:tr>
+        <w:tc>
+          <w:tcPr>
+            <w:tcW w:w="5261" w:type="dxa"/>
+            <w:vMerge/>
+          </w:tcPr>
+          <w:p>
+            <w:pPr>
+              <w:rPr>
+                <w:rFonts w:eastAsia="SimSun"/>
+                <w:sz w:val="32"/>
+              </w:rPr>
+            </w:pPr>
+          </w:p>
+        </w:tc>
+        <w:tc>
+          <w:tcPr>
+            <w:tcW w:w="5261" w:type="dxa"/>
+          </w:tcPr>
+          <w:p>
+            <w:pPr>
+              <w:rPr>
+                <w:rFonts w:eastAsia="SimSun"/>
+                <w:sz w:val="32"/>
+              </w:rPr>
+            </w:pPr>
+            <w:hyperlink r:id="rId12" w:history="1">
+              <w:r>
+                <w:rPr>
+                  <w:rStyle w:val="a5"/>
+                  <w:rFonts w:hint="eastAsia"/>
+                  <w:sz w:val="32"/>
+                  <w:szCs w:val="32"/>
+                </w:rPr>
+                <w:t>影片介紹</w:t>
+              </w:r>
+            </w:hyperlink>
+          </w:p>
+        </w:tc>
+      </w:tr>
+    </w:tbl>
+    <w:p>
+      <w:pPr>
+        <w:rPr>
+          <w:sz w:val="32"/>
+          <w:szCs w:val="32"/>
+        </w:rPr>
+      </w:pPr>
+    </w:p>
+    <w:tbl>
+      <w:tblPr>
+        <w:tblStyle w:val="a7"/>
+        <w:tblW w:w="0" w:type="auto"/>
+        <w:tblLook w:val="04A0" w:firstRow="1" w:lastRow="0" w:firstColumn="1" w:lastColumn="0" w:noHBand="0" w:noVBand="1"/>
+      </w:tblPr>
+      <w:tblGrid>
+        <w:gridCol w:w="5261"/>
+        <w:gridCol w:w="5261"/>
+      </w:tblGrid>
+      <w:tr>
+        <w:trPr>
+          <w:trHeight w:val="1510"/>
+        </w:trPr>
+        <w:tc>
+          <w:tcPr>
+            <w:tcW w:w="5261" w:type="dxa"/>
+            <w:vMerge w:val="restart"/>
+          </w:tcPr>
+          <w:p>
+            <w:pPr>
+              <w:rPr>
+                <w:rFonts w:eastAsia="SimSun"/>
+              </w:rPr>
+            </w:pPr>
+            <w:r>
+              <w:rPr>
+                <w:rFonts w:eastAsia="SimSun" w:hint="eastAsia"/>
+                <w:noProof/>
+              </w:rPr>
+              <w:drawing>
+                <wp:inline distT="0" distB="0" distL="0" distR="0" wp14:anchorId="0A90F187" wp14:editId="758E8EC6">
+                  <wp:extent cx="3009900" cy="2884959"/>
+                  <wp:effectExtent l="0" t="0" r="0" b="0"/>
+                  <wp:docPr id="3" name="圖片 3"/>
+                  <wp:cNvGraphicFramePr>
+                    <a:graphicFrameLocks xmlns:a="http://schemas.openxmlformats.org/drawingml/2006/main" noChangeAspect="1"/>
+                  </wp:cNvGraphicFramePr>
+                  <a:graphic xmlns:a="http://schemas.openxmlformats.org/drawingml/2006/main">
+                    <a:graphicData uri="http://schemas.openxmlformats.org/drawingml/2006/picture">
+                      <pic:pic xmlns:pic="http://schemas.openxmlformats.org/drawingml/2006/picture">
+                        <pic:nvPicPr>
+                          <pic:cNvPr id="0" name="paris.jpg"/>
+                          <pic:cNvPicPr/>
+                        </pic:nvPicPr>
+                        <pic:blipFill>
+                          <a:blip r:embed="rId13">
+                            <a:extLst>
+                              <a:ext uri="{28A0092B-C50C-407E-A947-70E740481C1C}">
+                                <a14:useLocalDpi xmlns:a14="http://schemas.microsoft.com/office/drawing/2010/main" val="0"/>
+                              </a:ext>
+                            </a:extLst>
+                          </a:blip>
+                          <a:stretch>
+                            <a:fillRect/>
+                          </a:stretch>
+                        </pic:blipFill>
+                        <pic:spPr>
+                          <a:xfrm>
+                            <a:off x="0" y="0"/>
+                            <a:ext cx="3007751" cy="2882900"/>
+                          </a:xfrm>
+                          <a:prstGeom prst="rect">
+                            <a:avLst/>
+                          </a:prstGeom>
+                        </pic:spPr>
+                      </pic:pic>
+                    </a:graphicData>
+                  </a:graphic>
+                </wp:inline>
+              </w:drawing>
+            </w:r>
+          </w:p>
+        </w:tc>
+        <w:tc>
+          <w:tcPr>
+            <w:tcW w:w="5261" w:type="dxa"/>
+          </w:tcPr>
+          <w:p>
+            <w:pPr>
+              <w:rPr>
+                <w:rFonts w:eastAsia="SimSun"/>
+              </w:rPr>
+            </w:pPr>
+            <w:r>
+              <w:rPr>
+                <w:rFonts w:eastAsia="SimSun" w:hint="eastAsia"/>
+                <w:sz w:val="32"/>
+              </w:rPr>
+              <w:t>法國</w:t>
+            </w:r>
+            <w:r>
+              <w:rPr>
+                <w:rFonts w:eastAsia="SimSun" w:hint="eastAsia"/>
+                <w:sz w:val="32"/>
+              </w:rPr>
+              <w:t>:</w:t>
+            </w:r>
+            <w:r>
+              <w:rPr>
+                <w:rFonts w:eastAsia="SimSun" w:hint="eastAsia"/>
+                <w:sz w:val="32"/>
+              </w:rPr>
+              <w:t>羅浮宮之美</w:t>
+            </w:r>
+          </w:p>
+        </w:tc>
+      </w:tr>
+      <w:tr>
+        <w:trPr>
+          <w:trHeight w:val="1277"/>
+        </w:trPr>
+        <w:tc>
+          <w:tcPr>
+            <w:tcW w:w="5261" w:type="dxa"/>
+            <w:vMerge/>
+          </w:tcPr>
+          <w:p>
+            <w:pPr>
+              <w:rPr>
+                <w:rFonts w:eastAsia="SimSun"/>
+              </w:rPr>
+            </w:pPr>
+          </w:p>
+        </w:tc>
+        <w:tc>
+          <w:tcPr>
+            <w:tcW w:w="5261" w:type="dxa"/>
+          </w:tcPr>
+          <w:p>
+            <w:pPr>
+              <w:rPr>
+                <w:rFonts w:eastAsia="SimSun"/>
+              </w:rPr>
+            </w:pPr>
+            <w:hyperlink r:id="rId14" w:history="1">
+              <w:r>
+                <w:rPr>
+                  <w:rStyle w:val="a5"/>
+                  <w:rFonts w:hint="eastAsia"/>
+                  <w:sz w:val="32"/>
+                </w:rPr>
+                <w:t>地理位置</w:t>
+              </w:r>
+            </w:hyperlink>
+          </w:p>
+        </w:tc>
+      </w:tr>
+      <w:tr>
+        <w:tc>
+          <w:tcPr>
+            <w:tcW w:w="5261" w:type="dxa"/>
+            <w:vMerge/>
+          </w:tcPr>
+          <w:p>
+            <w:pPr>
+              <w:rPr>
+                <w:rFonts w:eastAsia="SimSun"/>
+              </w:rPr>
+            </w:pPr>
+          </w:p>
+        </w:tc>
+        <w:tc>
+          <w:tcPr>
+            <w:tcW w:w="5261" w:type="dxa"/>
+          </w:tcPr>
+          <w:p>
+            <w:pPr>
+              <w:rPr>
+                <w:rFonts w:eastAsia="SimSun"/>
+                <w:sz w:val="32"/>
+                <w:szCs w:val="32"/>
+              </w:rPr>
+            </w:pPr>
+            <w:hyperlink r:id="rId15" w:history="1">
+              <w:r>
+                <w:rPr>
+                  <w:rStyle w:val="a5"/>
+                  <w:rFonts w:asciiTheme="minorEastAsia" w:hAnsiTheme="minorEastAsia" w:hint="eastAsia"/>
+                  <w:sz w:val="32"/>
+                  <w:szCs w:val="32"/>
+                </w:rPr>
+                <w:t>影片介紹</w:t>
+              </w:r>
+            </w:hyperlink>
+          </w:p>
+        </w:tc>
+      </w:tr>
+    </w:tbl>
+    <w:p>
+      <w:pPr>
+        <w:rPr>
+          <w:rFonts w:eastAsia="SimSun"/>
+        </w:rPr>
+      </w:pPr>
+    </w:p>
+    <w:tbl>
+      <w:tblPr>
+        <w:tblStyle w:val="a7"/>
+        <w:tblW w:w="0" w:type="auto"/>
+        <w:tblLook w:val="04A0" w:firstRow="1" w:lastRow="0" w:firstColumn="1" w:lastColumn="0" w:noHBand="0" w:noVBand="1"/>
+      </w:tblPr>
+      <w:tblGrid>
+        <w:gridCol w:w="5261"/>
+        <w:gridCol w:w="5261"/>
+      </w:tblGrid>
+      <w:tr>
+        <w:trPr>
+          <w:trHeight w:val="1619"/>
+        </w:trPr>
+        <w:tc>
+          <w:tcPr>
+            <w:tcW w:w="5261" w:type="dxa"/>
+            <w:vMerge w:val="restart"/>
+          </w:tcPr>
+          <w:p>
+            <w:r>
+              <w:rPr>
+                <w:rFonts w:eastAsia="SimSun" w:hint="eastAsia"/>
+                <w:noProof/>
+              </w:rPr>
+              <w:drawing>
+                <wp:inline distT="0" distB="0" distL="0" distR="0" wp14:anchorId="054A10B8" wp14:editId="05702935">
+                  <wp:extent cx="3171825" cy="2837911"/>
+                  <wp:effectExtent l="0" t="0" r="0" b="635"/>
+                  <wp:docPr id="4" name="圖片 4"/>
+                  <wp:cNvGraphicFramePr>
+                    <a:graphicFrameLocks xmlns:a="http://schemas.openxmlformats.org/drawingml/2006/main" noChangeAspect="1"/>
+                  </wp:cNvGraphicFramePr>
+                  <a:graphic xmlns:a="http://schemas.openxmlformats.org/drawingml/2006/main">
+                    <a:graphicData uri="http://schemas.openxmlformats.org/drawingml/2006/picture">
+                      <pic:pic xmlns:pic="http://schemas.openxmlformats.org/drawingml/2006/picture">
+                        <pic:nvPicPr>
+                          <pic:cNvPr id="0" name="Sydney.jpg"/>
+                          <pic:cNvPicPr/>
+                        </pic:nvPicPr>
+                        <pic:blipFill>
+                          <a:blip r:embed="rId16" cstate="print">
+                            <a:extLst>
+                              <a:ext uri="{28A0092B-C50C-407E-A947-70E740481C1C}">
+                                <a14:useLocalDpi xmlns:a14="http://schemas.microsoft.com/office/drawing/2010/main" val="0"/>
+                              </a:ext>
+                            </a:extLst>
+                          </a:blip>
+                          <a:stretch>
+                            <a:fillRect/>
+                          </a:stretch>
+                        </pic:blipFill>
+                        <pic:spPr>
+                          <a:xfrm>
+                            <a:off x="0" y="0"/>
+                            <a:ext cx="3172564" cy="2838572"/>
+                          </a:xfrm>
+                          <a:prstGeom prst="rect">
+                            <a:avLst/>
+                          </a:prstGeom>
+                        </pic:spPr>
+                      </pic:pic>
+                    </a:graphicData>
+                  </a:graphic>
+                </wp:inline>
+              </w:drawing>
+            </w:r>
+          </w:p>
+        </w:tc>
+        <w:tc>
+          <w:tcPr>
+            <w:tcW w:w="5261" w:type="dxa"/>
+          </w:tcPr>
+          <w:p>
+            <w:pPr>
+              <w:rPr>
+                <w:rFonts w:eastAsia="SimSun"/>
+                <w:sz w:val="32"/>
+              </w:rPr>
+            </w:pPr>
+            <w:r>
+              <w:rPr>
+                <w:rFonts w:eastAsia="SimSun" w:hint="eastAsia"/>
+                <w:sz w:val="32"/>
+              </w:rPr>
+              <w:t>澳洲</w:t>
+            </w:r>
+            <w:r>
+              <w:rPr>
+                <w:rFonts w:eastAsia="SimSun" w:hint="eastAsia"/>
+                <w:sz w:val="32"/>
+              </w:rPr>
+              <w:t>:</w:t>
+            </w:r>
+            <w:r>
+              <w:rPr>
+                <w:rFonts w:eastAsia="SimSun" w:hint="eastAsia"/>
+                <w:sz w:val="32"/>
+              </w:rPr>
+              <w:t>雪梨歌劇院</w:t>
+            </w:r>
+          </w:p>
+          <w:p/>
+        </w:tc>
+      </w:tr>
+      <w:tr>
+        <w:trPr>
+          <w:trHeight w:val="1542"/>
+        </w:trPr>
+        <w:tc>
+          <w:tcPr>
+            <w:tcW w:w="5261" w:type="dxa"/>
+            <w:vMerge/>
+          </w:tcPr>
+          <w:p/>
+        </w:tc>
+        <w:tc>
+          <w:tcPr>
+            <w:tcW w:w="5261" w:type="dxa"/>
+          </w:tcPr>
+          <w:p>
+            <w:pPr>
+              <w:rPr>
+                <w:sz w:val="32"/>
+                <w:szCs w:val="32"/>
+              </w:rPr>
+            </w:pPr>
+            <w:hyperlink r:id="rId17" w:history="1">
+              <w:r>
+                <w:rPr>
+                  <w:rStyle w:val="a5"/>
+                  <w:rFonts w:hint="eastAsia"/>
+                  <w:sz w:val="32"/>
+                  <w:szCs w:val="32"/>
+                </w:rPr>
+                <w:t>地理位置</w:t>
+              </w:r>
+            </w:hyperlink>
+          </w:p>
+        </w:tc>
+      </w:tr>
+      <w:tr>
+        <w:tc>
+          <w:tcPr>
+            <w:tcW w:w="5261" w:type="dxa"/>
+            <w:vMerge/>
+          </w:tcPr>
+          <w:p/>
+        </w:tc>
+        <w:tc>
+          <w:tcPr>
+            <w:tcW w:w="5261" w:type="dxa"/>
+          </w:tcPr>
+          <w:p>
+            <w:pPr>
+              <w:rPr>
+                <w:sz w:val="32"/>
+                <w:szCs w:val="32"/>
+              </w:rPr>
+            </w:pPr>
+            <w:hyperlink r:id="rId18" w:history="1">
+              <w:r>
+                <w:rPr>
+                  <w:rStyle w:val="a5"/>
+                  <w:rFonts w:hint="eastAsia"/>
+                  <w:sz w:val="32"/>
+                  <w:szCs w:val="32"/>
+                </w:rPr>
+                <w:t>影片介紹</w:t>
+              </w:r>
+            </w:hyperlink>
+          </w:p>
+        </w:tc>
+      </w:tr>
+    </w:tbl>
+    <w:p>
+      <w:pPr>
+        <w:rPr>
+          <w:sz w:val="32"/>
+          <w:szCs w:val="32"/>
+        </w:rPr>
+      </w:pPr>
+    </w:p>
+    <w:tbl>
+      <w:tblPr>
+        <w:tblStyle w:val="a7"/>
+        <w:tblW w:w="0" w:type="auto"/>
+        <w:tblLook w:val="04A0" w:firstRow="1" w:lastRow="0" w:firstColumn="1" w:lastColumn="0" w:noHBand="0" w:noVBand="1"/>
+      </w:tblPr>
+      <w:tblGrid>
+        <w:gridCol w:w="5261"/>
+        <w:gridCol w:w="5261"/>
+      </w:tblGrid>
+      <w:tr>
+        <w:trPr>
+          <w:trHeight w:val="1520"/>
+        </w:trPr>
+        <w:tc>
+          <w:tcPr>
+            <w:tcW w:w="5261" w:type="dxa"/>
+            <w:vMerge w:val="restart"/>
+          </w:tcPr>
+          <w:p>
+            <w:r>
+              <w:rPr>
+                <w:rFonts w:eastAsia="SimSun" w:hint="eastAsia"/>
+                <w:noProof/>
+              </w:rPr>
+              <w:drawing>
+                <wp:inline distT="0" distB="0" distL="0" distR="0" wp14:anchorId="70DE28EB" wp14:editId="15D4C412">
+                  <wp:extent cx="3180747" cy="2695107"/>
+                  <wp:effectExtent l="0" t="0" r="635" b="0"/>
+                  <wp:docPr id="6" name="圖片 6"/>
+                  <wp:cNvGraphicFramePr>
+                    <a:graphicFrameLocks xmlns:a="http://schemas.openxmlformats.org/drawingml/2006/main" noChangeAspect="1"/>
+                  </wp:cNvGraphicFramePr>
+                  <a:graphic xmlns:a="http://schemas.openxmlformats.org/drawingml/2006/main">
+                    <a:graphicData uri="http://schemas.openxmlformats.org/drawingml/2006/picture">
+                      <pic:pic xmlns:pic="http://schemas.openxmlformats.org/drawingml/2006/picture">
+                        <pic:nvPicPr>
+                          <pic:cNvPr id="0" name="uk.jpg"/>
+                          <pic:cNvPicPr/>
+                        </pic:nvPicPr>
+                        <pic:blipFill>
+                          <a:blip r:embed="rId19" cstate="print">
+                            <a:extLst>
+                              <a:ext uri="{28A0092B-C50C-407E-A947-70E740481C1C}">
+                                <a14:useLocalDpi xmlns:a14="http://schemas.microsoft.com/office/drawing/2010/main" val="0"/>
+                              </a:ext>
+                            </a:extLst>
+                          </a:blip>
+                          <a:stretch>
+                            <a:fillRect/>
+                          </a:stretch>
+                        </pic:blipFill>
+                        <pic:spPr>
+                          <a:xfrm>
+                            <a:off x="0" y="0"/>
+                            <a:ext cx="3184197" cy="2698030"/>
+                          </a:xfrm>
+                          <a:prstGeom prst="rect">
+                            <a:avLst/>
+                          </a:prstGeom>
+                        </pic:spPr>
+                      </pic:pic>
+                    </a:graphicData>
+                  </a:graphic>
+                </wp:inline>
+              </w:drawing>
+            </w:r>
+          </w:p>
+        </w:tc>
+        <w:tc>
+          <w:tcPr>
+            <w:tcW w:w="5261" w:type="dxa"/>
+          </w:tcPr>
+          <w:p>
+            <w:r>
+              <w:rPr>
+                <w:rFonts w:eastAsia="SimSun" w:hint="eastAsia"/>
+                <w:sz w:val="32"/>
+                <w:szCs w:val="32"/>
+              </w:rPr>
+              <w:t>英國</w:t>
+            </w:r>
+            <w:r>
+              <w:rPr>
+                <w:rFonts w:eastAsia="SimSun" w:hint="eastAsia"/>
+                <w:sz w:val="32"/>
+                <w:szCs w:val="32"/>
+              </w:rPr>
+              <w:t>:</w:t>
+            </w:r>
+            <w:r>
+              <w:rPr>
+                <w:rFonts w:eastAsia="SimSun" w:hint="eastAsia"/>
+                <w:sz w:val="32"/>
+                <w:szCs w:val="32"/>
+              </w:rPr>
+              <w:t>大英博物館建造史</w:t>
+            </w:r>
+          </w:p>
+        </w:tc>
+      </w:tr>
+      <w:tr>
+        <w:trPr>
+          <w:trHeight w:val="1267"/>
+        </w:trPr>
+        <w:tc>
+          <w:tcPr>
+            <w:tcW w:w="5261" w:type="dxa"/>
+            <w:vMerge/>
+          </w:tcPr>
+          <w:p/>
+        </w:tc>
+        <w:tc>
+          <w:tcPr>
+            <w:tcW w:w="5261" w:type="dxa"/>
+          </w:tcPr>
+          <w:p>
+            <w:pPr>
+              <w:rPr>
+                <w:sz w:val="32"/>
+                <w:szCs w:val="32"/>
+              </w:rPr>
+            </w:pPr>
+            <w:hyperlink r:id="rId20" w:history="1">
+              <w:r>
+                <w:rPr>
+                  <w:rStyle w:val="a5"/>
+                  <w:rFonts w:hint="eastAsia"/>
+                  <w:sz w:val="32"/>
+                  <w:szCs w:val="32"/>
+                </w:rPr>
+                <w:t>地理位置</w:t>
+              </w:r>
+            </w:hyperlink>
+          </w:p>
+        </w:tc>
+      </w:tr>
+      <w:tr>
+        <w:tc>
+          <w:tcPr>
+            <w:tcW w:w="5261" w:type="dxa"/>
+            <w:vMerge/>
+          </w:tcPr>
+          <w:p/>
+        </w:tc>
+        <w:tc>
+          <w:tcPr>
+            <w:tcW w:w="5261" w:type="dxa"/>
+          </w:tcPr>
+          <w:p>
+            <w:pPr>
+              <w:rPr>
+                <w:sz w:val="32"/>
+                <w:szCs w:val="32"/>
+              </w:rPr>
+            </w:pPr>
+            <w:hyperlink r:id="rId21" w:history="1">
+              <w:r>
+                <w:rPr>
+                  <w:rStyle w:val="a5"/>
+                  <w:rFonts w:hint="eastAsia"/>
+                  <w:sz w:val="32"/>
+                  <w:szCs w:val="32"/>
+                </w:rPr>
+                <w:t>影片介紹</w:t>
+              </w:r>
+            </w:hyperlink>
+          </w:p>
+        </w:tc>
+      </w:tr>
+    </w:tbl>
+    <w:p>
+      <w:pPr>
+        <w:rPr>
+          <w:sz w:val="32"/>
+          <w:szCs w:val="32"/>
+        </w:rPr>
+      </w:pPr>
+    </w:p>
+    <w:tbl>
+      <w:tblPr>
+        <w:tblStyle w:val="a7"/>
+        <w:tblW w:w="0" w:type="auto"/>
+        <w:tblLook w:val="04A0" w:firstRow="1" w:lastRow="0" w:firstColumn="1" w:lastColumn="0" w:noHBand="0" w:noVBand="1"/>
+      </w:tblPr>
+      <w:tblGrid>
+        <w:gridCol w:w="5261"/>
+        <w:gridCol w:w="5261"/>
+      </w:tblGrid>
+      <w:tr>
+        <w:trPr>
+          <w:trHeight w:val="1139"/>
+        </w:trPr>
+        <w:tc>
+          <w:tcPr>
+            <w:tcW w:w="5261" w:type="dxa"/>
+            <w:vMerge w:val="restart"/>
+          </w:tcPr>
+          <w:p>
+            <w:r>
+              <w:rPr>
+                <w:rFonts w:eastAsia="SimSun" w:hint="eastAsia"/>
+                <w:noProof/>
+              </w:rPr>
+              <w:drawing>
+                <wp:inline distT="0" distB="0" distL="0" distR="0" wp14:anchorId="2122D3AB" wp14:editId="501F1BA4">
+                  <wp:extent cx="3181350" cy="2028825"/>
+                  <wp:effectExtent l="0" t="0" r="0" b="9525"/>
+                  <wp:docPr id="7" name="圖片 7"/>
+                  <wp:cNvGraphicFramePr>
+                    <a:graphicFrameLocks xmlns:a="http://schemas.openxmlformats.org/drawingml/2006/main" noChangeAspect="1"/>
+                  </wp:cNvGraphicFramePr>
+                  <a:graphic xmlns:a="http://schemas.openxmlformats.org/drawingml/2006/main">
+                    <a:graphicData uri="http://schemas.openxmlformats.org/drawingml/2006/picture">
+                      <pic:pic xmlns:pic="http://schemas.openxmlformats.org/drawingml/2006/picture">
+                        <pic:nvPicPr>
+                          <pic:cNvPr id="0" name="usa.jpg"/>
+                          <pic:cNvPicPr/>
+                        </pic:nvPicPr>
+                        <pic:blipFill>
+                          <a:blip r:embed="rId22">
+                            <a:extLst>
+                              <a:ext uri="{28A0092B-C50C-407E-A947-70E740481C1C}">
+                                <a14:useLocalDpi xmlns:a14="http://schemas.microsoft.com/office/drawing/2010/main" val="0"/>
+                              </a:ext>
+                            </a:extLst>
+                          </a:blip>
+                          <a:stretch>
+                            <a:fillRect/>
+                          </a:stretch>
+                        </pic:blipFill>
+                        <pic:spPr>
+                          <a:xfrm>
+                            <a:off x="0" y="0"/>
+                            <a:ext cx="3181350" cy="2028825"/>
+                          </a:xfrm>
+                          <a:prstGeom prst="rect">
+                            <a:avLst/>
+                          </a:prstGeom>
+                        </pic:spPr>
+                      </pic:pic>
+                    </a:graphicData>
+                  </a:graphic>
+                </wp:inline>
+              </w:drawing>
+            </w:r>
+          </w:p>
+        </w:tc>
+        <w:tc>
+          <w:tcPr>
+            <w:tcW w:w="5261" w:type="dxa"/>
+          </w:tcPr>
+          <w:p>
+            <w:pPr>
+              <w:rPr>
+                <w:rFonts w:eastAsia="SimSun"/>
+                <w:sz w:val="32"/>
+                <w:szCs w:val="32"/>
+              </w:rPr>
+            </w:pPr>
+            <w:r>
+              <w:rPr>
+                <w:rFonts w:eastAsia="SimSun" w:hint="eastAsia"/>
+                <w:sz w:val="32"/>
+                <w:szCs w:val="32"/>
+              </w:rPr>
+              <w:t>美國</w:t>
+            </w:r>
+            <w:r>
+              <w:rPr>
+                <w:rFonts w:eastAsia="SimSun" w:hint="eastAsia"/>
+                <w:sz w:val="32"/>
+                <w:szCs w:val="32"/>
+              </w:rPr>
+              <w:t>:</w:t>
+            </w:r>
+            <w:r>
+              <w:rPr>
+                <w:rFonts w:eastAsia="SimSun" w:hint="eastAsia"/>
+                <w:sz w:val="32"/>
+                <w:szCs w:val="32"/>
+              </w:rPr>
+              <w:t>舊金山金門大橋</w:t>
+            </w:r>
+            <w:r>
+              <w:rPr>
+                <w:rFonts w:eastAsia="SimSun" w:hint="eastAsia"/>
+                <w:sz w:val="32"/>
+                <w:szCs w:val="32"/>
+              </w:rPr>
+              <w:t>風光</w:t>
+            </w:r>
+          </w:p>
+          <w:p/>
+        </w:tc>
+      </w:tr>
+      <w:tr>
+        <w:trPr>
+          <w:trHeight w:val="999"/>
+        </w:trPr>
+        <w:tc>
+          <w:tcPr>
+            <w:tcW w:w="5261" w:type="dxa"/>
+            <w:vMerge/>
+          </w:tcPr>
+          <w:p/>
+        </w:tc>
+        <w:tc>
+          <w:tcPr>
+            <w:tcW w:w="5261" w:type="dxa"/>
+          </w:tcPr>
+          <w:p>
+            <w:hyperlink r:id="rId23" w:history="1">
+              <w:r>
+                <w:rPr>
+                  <w:rStyle w:val="a5"/>
+                  <w:rFonts w:hint="eastAsia"/>
+                  <w:sz w:val="32"/>
+                  <w:szCs w:val="32"/>
+                </w:rPr>
+                <w:t>地理位置</w:t>
+              </w:r>
+            </w:hyperlink>
+          </w:p>
+        </w:tc>
+      </w:tr>
+      <w:tr>
+        <w:tc>
+          <w:tcPr>
+            <w:tcW w:w="5261" w:type="dxa"/>
+            <w:vMerge/>
+          </w:tcPr>
+          <w:p/>
+        </w:tc>
+        <w:tc>
+          <w:tcPr>
+            <w:tcW w:w="5261" w:type="dxa"/>
+          </w:tcPr>
+          <w:p>
+            <w:hyperlink r:id="rId24" w:history="1">
+              <w:r>
+                <w:rPr>
+                  <w:rStyle w:val="a5"/>
+                  <w:rFonts w:hint="eastAsia"/>
+                  <w:sz w:val="32"/>
+                  <w:szCs w:val="32"/>
+                </w:rPr>
+                <w:t>影片介紹</w:t>
+              </w:r>
+            </w:hyperlink>
+          </w:p>
+        </w:tc>
+      </w:tr>
+    </w:tbl>
+    <w:p/>
+    <w:p/>
+    <w:p/>
+    <w:p>
+      <w:pPr>
+        <w:rPr>
+          <w:rFonts w:eastAsia="SimSun" w:hint="eastAsia"/>
+          <w:sz w:val="32"/>
+          <w:szCs w:val="32"/>
+          <w:lang w:eastAsia="zh-CN"/>
+        </w:rPr>
+      </w:pPr>
+      <w:bookmarkStart w:id="1" w:name="介紹"/>
+      <w:bookmarkStart w:id="2" w:name="團隊成員"/>
+      <w:r>
+        <w:rPr>
+          <w:rFonts w:eastAsia="SimSun" w:hint="eastAsia"/>
+          <w:sz w:val="32"/>
+          <w:szCs w:val="32"/>
+        </w:rPr>
+        <w:lastRenderedPageBreak/>
+        <w:t>團隊成員</w:t>
+      </w:r>
+      <w:bookmarkEnd w:id="1"/>
+      <w:bookmarkEnd w:id="2"/>
+      <w:r>
+        <w:rPr>
+          <w:rFonts w:eastAsia="SimSun" w:hint="eastAsia"/>
+          <w:sz w:val="32"/>
+          <w:szCs w:val="32"/>
+        </w:rPr>
+        <w:t>:</w:t>
+      </w:r>
+    </w:p>
+    <w:p>
+      <w:pPr>
+        <w:ind w:leftChars="1050" w:left="2520"/>
+        <w:rPr>
+          <w:rFonts w:eastAsia="SimSun" w:hint="eastAsia"/>
+          <w:sz w:val="32"/>
+          <w:szCs w:val="32"/>
+          <w:lang w:eastAsia="zh-CN"/>
+        </w:rPr>
+      </w:pPr>
+      <w:r>
+        <w:rPr>
           <w:noProof/>
         </w:rPr>
         <w:drawing>
-          <wp:inline distT="0" distB="0" distL="0" distR="0" wp14:anchorId="3BE57C2E" wp14:editId="6DD9C3A7">
-            <wp:extent cx="2914650" cy="2266950"/>
-            <wp:effectExtent l="0" t="0" r="0" b="0"/>
-            <wp:docPr id="1" name="圖片 1"/>
-            <wp:cNvGraphicFramePr>
-              <a:graphicFrameLocks xmlns:a="http://schemas.openxmlformats.org/drawingml/2006/main" noChangeAspect="1"/>
-            </wp:cNvGraphicFramePr>
-            <a:graphic xmlns:a="http://schemas.openxmlformats.org/drawingml/2006/main">
-              <a:graphicData uri="http://schemas.openxmlformats.org/drawingml/2006/picture">
-                <pic:pic xmlns:pic="http://schemas.openxmlformats.org/drawingml/2006/picture">
-                  <pic:nvPicPr>
-                    <pic:cNvPr id="0" name="egypt.jpg"/>
-                    <pic:cNvPicPr/>
-                  </pic:nvPicPr>
-                  <pic:blipFill>
-                    <a:blip r:embed="rId10">
-                      <a:extLst>
-                        <a:ext uri="{28A0092B-C50C-407E-A947-70E740481C1C}">
-                          <a14:useLocalDpi xmlns:a14="http://schemas.microsoft.com/office/drawing/2010/main" val="0"/>
-                        </a:ext>
-                      </a:extLst>
-                    </a:blip>
-                    <a:stretch>
-                      <a:fillRect/>
-                    </a:stretch>
-                  </pic:blipFill>
-                  <pic:spPr>
-                    <a:xfrm>
-                      <a:off x="0" y="0"/>
-                      <a:ext cx="2921603" cy="2272358"/>
-                    </a:xfrm>
-                    <a:prstGeom prst="rect">
-                      <a:avLst/>
-                    </a:prstGeom>
-                  </pic:spPr>
-                </pic:pic>
-              </a:graphicData>
-            </a:graphic>
-          </wp:inline>
-        </w:drawing>
-      </w:r>
-      <w:r>
-        <w:rPr>
-          <w:rFonts w:eastAsia="SimSun" w:hint="eastAsia"/>
-          <w:sz w:val="32"/>
-        </w:rPr>
-        <w:t>埃及</w:t>
-      </w:r>
-      <w:r>
-        <w:rPr>
-          <w:rFonts w:eastAsia="SimSun" w:hint="eastAsia"/>
-          <w:sz w:val="32"/>
-          <w:lang w:eastAsia="zh-CN"/>
-        </w:rPr>
-        <w:t>:</w:t>
-      </w:r>
-      <w:r>
-        <w:rPr>
-          <w:rFonts w:eastAsia="SimSun" w:hint="eastAsia"/>
-          <w:sz w:val="32"/>
-        </w:rPr>
-        <w:t>金字塔</w:t>
-      </w:r>
-      <w:r>
-        <w:rPr>
-          <w:rFonts w:eastAsia="SimSun" w:hint="eastAsia"/>
-          <w:sz w:val="32"/>
-          <w:lang w:eastAsia="zh-CN"/>
-        </w:rPr>
-        <w:t>的</w:t>
-      </w:r>
-      <w:r>
-        <w:rPr>
-          <w:rFonts w:eastAsia="SimSun" w:hint="eastAsia"/>
-          <w:sz w:val="32"/>
-        </w:rPr>
-        <w:t>奧秘</w:t>
-      </w:r>
-    </w:p>
-    <w:p>
-      <w:pPr>
-        <w:rPr>
-          <w:rFonts w:eastAsia="SimSun" w:hint="eastAsia"/>
-        </w:rPr>
-      </w:pPr>
-    </w:p>
-    <w:p>
-      <w:pPr>
-        <w:rPr>
-          <w:rFonts w:eastAsia="SimSun" w:hint="eastAsia"/>
-        </w:rPr>
-      </w:pPr>
-    </w:p>
-    <w:p>
-      <w:pPr>
-        <w:rPr>
-          <w:rFonts w:eastAsia="SimSun" w:hint="eastAsia"/>
-        </w:rPr>
-      </w:pPr>
-    </w:p>
-    <w:p>
-      <w:pPr>
-        <w:rPr>
-          <w:rFonts w:eastAsia="SimSun" w:hint="eastAsia"/>
-        </w:rPr>
-      </w:pPr>
-      <w:r>
-        <w:rPr>
-          <w:rFonts w:eastAsia="SimSun" w:hint="eastAsia"/>
-          <w:noProof/>
-        </w:rPr>
-        <w:drawing>
-          <wp:inline distT="0" distB="0" distL="0" distR="0">
-            <wp:extent cx="3009900" cy="2884959"/>
-            <wp:effectExtent l="0" t="0" r="0" b="0"/>
-            <wp:docPr id="3" name="圖片 3"/>
-            <wp:cNvGraphicFramePr>
-              <a:graphicFrameLocks xmlns:a="http://schemas.openxmlformats.org/drawingml/2006/main" noChangeAspect="1"/>
-            </wp:cNvGraphicFramePr>
-            <a:graphic xmlns:a="http://schemas.openxmlformats.org/drawingml/2006/main">
-              <a:graphicData uri="http://schemas.openxmlformats.org/drawingml/2006/picture">
-                <pic:pic xmlns:pic="http://schemas.openxmlformats.org/drawingml/2006/picture">
-                  <pic:nvPicPr>
-                    <pic:cNvPr id="0" name="paris.jpg"/>
-                    <pic:cNvPicPr/>
-                  </pic:nvPicPr>
-                  <pic:blipFill>
-                    <a:blip r:embed="rId11">
-                      <a:extLst>
-                        <a:ext uri="{28A0092B-C50C-407E-A947-70E740481C1C}">
-                          <a14:useLocalDpi xmlns:a14="http://schemas.microsoft.com/office/drawing/2010/main" val="0"/>
-                        </a:ext>
-                      </a:extLst>
-                    </a:blip>
-                    <a:stretch>
-                      <a:fillRect/>
-                    </a:stretch>
-                  </pic:blipFill>
-                  <pic:spPr>
-                    <a:xfrm>
-                      <a:off x="0" y="0"/>
-                      <a:ext cx="3007751" cy="2882900"/>
-                    </a:xfrm>
-                    <a:prstGeom prst="rect">
-                      <a:avLst/>
-                    </a:prstGeom>
-                  </pic:spPr>
-                </pic:pic>
-              </a:graphicData>
-            </a:graphic>
-          </wp:inline>
-        </w:drawing>
-      </w:r>
-      <w:r>
-        <w:rPr>
-          <w:rFonts w:eastAsia="SimSun" w:hint="eastAsia"/>
-          <w:sz w:val="32"/>
-        </w:rPr>
-        <w:t>法國</w:t>
-      </w:r>
-      <w:r>
-        <w:rPr>
-          <w:rFonts w:eastAsia="SimSun" w:hint="eastAsia"/>
-          <w:sz w:val="32"/>
-        </w:rPr>
-        <w:t>:</w:t>
-      </w:r>
-      <w:r>
-        <w:rPr>
-          <w:rFonts w:eastAsia="SimSun" w:hint="eastAsia"/>
-          <w:sz w:val="32"/>
-        </w:rPr>
-        <w:t>羅浮宮之美</w:t>
-      </w:r>
-    </w:p>
-    <w:p>
-      <w:pPr>
-        <w:rPr>
-          <w:rFonts w:eastAsia="SimSun" w:hint="eastAsia"/>
-          <w:sz w:val="32"/>
-        </w:rPr>
-      </w:pPr>
-      <w:r>
-        <w:rPr>
-          <w:rFonts w:eastAsia="SimSun" w:hint="eastAsia"/>
-          <w:noProof/>
-        </w:rPr>
-        <w:lastRenderedPageBreak/>
-        <w:drawing>
-          <wp:inline distT="0" distB="0" distL="0" distR="0">
-            <wp:extent cx="3172564" cy="2314575"/>
-            <wp:effectExtent l="0" t="0" r="8890" b="0"/>
-            <wp:docPr id="4" name="圖片 4"/>
-            <wp:cNvGraphicFramePr>
-              <a:graphicFrameLocks xmlns:a="http://schemas.openxmlformats.org/drawingml/2006/main" noChangeAspect="1"/>
-            </wp:cNvGraphicFramePr>
-            <a:graphic xmlns:a="http://schemas.openxmlformats.org/drawingml/2006/main">
-              <a:graphicData uri="http://schemas.openxmlformats.org/drawingml/2006/picture">
-                <pic:pic xmlns:pic="http://schemas.openxmlformats.org/drawingml/2006/picture">
-                  <pic:nvPicPr>
-                    <pic:cNvPr id="0" name="Sydney.jpg"/>
-                    <pic:cNvPicPr/>
-                  </pic:nvPicPr>
-                  <pic:blipFill>
-                    <a:blip r:embed="rId12" cstate="print">
-                      <a:extLst>
-                        <a:ext uri="{28A0092B-C50C-407E-A947-70E740481C1C}">
-                          <a14:useLocalDpi xmlns:a14="http://schemas.microsoft.com/office/drawing/2010/main" val="0"/>
-                        </a:ext>
-                      </a:extLst>
-                    </a:blip>
-                    <a:stretch>
-                      <a:fillRect/>
-                    </a:stretch>
-                  </pic:blipFill>
-                  <pic:spPr>
-                    <a:xfrm>
-                      <a:off x="0" y="0"/>
-                      <a:ext cx="3185267" cy="2323842"/>
-                    </a:xfrm>
-                    <a:prstGeom prst="rect">
-                      <a:avLst/>
-                    </a:prstGeom>
-                  </pic:spPr>
-                </pic:pic>
-              </a:graphicData>
-            </a:graphic>
-          </wp:inline>
-        </w:drawing>
-      </w:r>
-      <w:r>
-        <w:rPr>
-          <w:rFonts w:eastAsia="SimSun" w:hint="eastAsia"/>
-          <w:sz w:val="32"/>
-        </w:rPr>
-        <w:t>澳洲</w:t>
-      </w:r>
-      <w:r>
-        <w:rPr>
-          <w:rFonts w:eastAsia="SimSun" w:hint="eastAsia"/>
-          <w:sz w:val="32"/>
-        </w:rPr>
-        <w:t>:</w:t>
-      </w:r>
-      <w:r>
-        <w:rPr>
-          <w:rFonts w:eastAsia="SimSun" w:hint="eastAsia"/>
-          <w:sz w:val="32"/>
-        </w:rPr>
-        <w:t>雪梨歌劇院</w:t>
-      </w:r>
-    </w:p>
-    <w:p>
-      <w:pPr>
-        <w:rPr>
-          <w:rFonts w:eastAsia="SimSun" w:hint="eastAsia"/>
-          <w:sz w:val="32"/>
-          <w:szCs w:val="32"/>
-          <w:lang w:eastAsia="zh-CN"/>
-        </w:rPr>
-      </w:pPr>
-      <w:r>
-        <w:rPr>
-          <w:rFonts w:eastAsia="SimSun" w:hint="eastAsia"/>
-          <w:noProof/>
-        </w:rPr>
-        <w:drawing>
-          <wp:inline distT="0" distB="0" distL="0" distR="0">
-            <wp:extent cx="3175000" cy="6388100"/>
-            <wp:effectExtent l="0" t="0" r="6350" b="0"/>
+          <wp:anchor distT="0" distB="0" distL="114300" distR="114300" simplePos="0" relativeHeight="251658240" behindDoc="1" locked="0" layoutInCell="1" allowOverlap="1" wp14:anchorId="40DA3BD4" wp14:editId="0F35FCED">
+            <wp:simplePos x="0" y="0"/>
+            <wp:positionH relativeFrom="column">
+              <wp:posOffset>47625</wp:posOffset>
+            </wp:positionH>
+            <wp:positionV relativeFrom="paragraph">
+              <wp:posOffset>114300</wp:posOffset>
+            </wp:positionV>
+            <wp:extent cx="1362075" cy="1971675"/>
+            <wp:effectExtent l="0" t="0" r="9525" b="9525"/>
+            <wp:wrapNone/>
             <wp:docPr id="5" name="圖片 5"/>
             <wp:cNvGraphicFramePr>
               <a:graphicFrameLocks xmlns:a="http://schemas.openxmlformats.org/drawingml/2006/main" noChangeAspect="1"/>
@@ -538,47 +1208,72 @@
               <a:graphicData uri="http://schemas.openxmlformats.org/drawingml/2006/picture">
                 <pic:pic xmlns:pic="http://schemas.openxmlformats.org/drawingml/2006/picture">
                   <pic:nvPicPr>
-                    <pic:cNvPr id="0" name="Tokyo.jpg"/>
+                    <pic:cNvPr id="0" name=""/>
                     <pic:cNvPicPr/>
                   </pic:nvPicPr>
-                  <pic:blipFill>
-                    <a:blip r:embed="rId13">
+                  <pic:blipFill rotWithShape="1">
+                    <a:blip r:embed="rId25">
                       <a:extLst>
                         <a:ext uri="{28A0092B-C50C-407E-A947-70E740481C1C}">
                           <a14:useLocalDpi xmlns:a14="http://schemas.microsoft.com/office/drawing/2010/main" val="0"/>
                         </a:ext>
                       </a:extLst>
                     </a:blip>
-                    <a:stretch>
-                      <a:fillRect/>
-                    </a:stretch>
+                    <a:srcRect l="37500" t="41450" r="37674" b="13628"/>
+                    <a:stretch/>
                   </pic:blipFill>
-                  <pic:spPr>
+                  <pic:spPr bwMode="auto">
                     <a:xfrm>
                       <a:off x="0" y="0"/>
-                      <a:ext cx="3175000" cy="6388100"/>
+                      <a:ext cx="1362075" cy="1971675"/>
                     </a:xfrm>
                     <a:prstGeom prst="rect">
                       <a:avLst/>
                     </a:prstGeom>
+                    <a:ln>
+                      <a:noFill/>
+                    </a:ln>
+                    <a:extLst>
+                      <a:ext uri="{53640926-AAD7-44D8-BBD7-CCE9431645EC}">
+                        <a14:shadowObscured xmlns:a14="http://schemas.microsoft.com/office/drawing/2010/main"/>
+                      </a:ext>
+                    </a:extLst>
                   </pic:spPr>
                 </pic:pic>
               </a:graphicData>
             </a:graphic>
-          </wp:inline>
+            <wp14:sizeRelH relativeFrom="page">
+              <wp14:pctWidth>0</wp14:pctWidth>
+            </wp14:sizeRelH>
+            <wp14:sizeRelV relativeFrom="page">
+              <wp14:pctHeight>0</wp14:pctHeight>
+            </wp14:sizeRelV>
+          </wp:anchor>
         </w:drawing>
       </w:r>
-      <w:r>
-        <w:rPr>
-          <w:rFonts w:eastAsia="SimSun" w:hint="eastAsia"/>
-          <w:sz w:val="32"/>
-        </w:rPr>
-        <w:t>日本</w:t>
-      </w:r>
-      <w:r>
-        <w:rPr>
-          <w:rFonts w:eastAsia="SimSun" w:hint="eastAsia"/>
-          <w:sz w:val="32"/>
+    </w:p>
+    <w:p>
+      <w:pPr>
+        <w:ind w:leftChars="1050" w:left="2520"/>
+        <w:rPr>
+          <w:rFonts w:eastAsia="SimSun" w:hint="eastAsia"/>
+          <w:sz w:val="32"/>
+          <w:szCs w:val="32"/>
+        </w:rPr>
+      </w:pPr>
+      <w:r>
+        <w:rPr>
+          <w:rFonts w:eastAsia="SimSun" w:hint="eastAsia"/>
+          <w:sz w:val="32"/>
+          <w:szCs w:val="32"/>
+        </w:rPr>
+        <w:t>馮仲廷</w:t>
+      </w:r>
+      <w:r>
+        <w:rPr>
+          <w:rFonts w:eastAsia="SimSun" w:hint="eastAsia"/>
+          <w:sz w:val="32"/>
+          <w:szCs w:val="32"/>
         </w:rPr>
         <w:t>:</w:t>
       </w:r>
@@ -586,27 +1281,114 @@
         <w:rPr>
           <w:rFonts w:eastAsia="SimSun" w:hint="eastAsia"/>
           <w:sz w:val="32"/>
-        </w:rPr>
-        <w:t>東京鐵塔</w:t>
-      </w:r>
-      <w:r>
-        <w:rPr>
-          <w:rFonts w:eastAsia="SimSun" w:hint="eastAsia"/>
-          <w:sz w:val="32"/>
-        </w:rPr>
-        <w:t>意象</w:t>
-      </w:r>
-      <w:r>
-        <w:rPr>
-          <w:rFonts w:eastAsia="SimSun" w:hint="eastAsia"/>
+          <w:szCs w:val="32"/>
+        </w:rPr>
+        <w:t>現就讀</w:t>
+      </w:r>
+      <w:proofErr w:type="gramStart"/>
+      <w:r>
+        <w:rPr>
+          <w:rFonts w:eastAsia="SimSun" w:hint="eastAsia"/>
+          <w:sz w:val="32"/>
+          <w:szCs w:val="32"/>
+        </w:rPr>
+        <w:t>聯大文創</w:t>
+      </w:r>
+      <w:proofErr w:type="gramEnd"/>
+      <w:r>
+        <w:rPr>
+          <w:rFonts w:eastAsia="SimSun" w:hint="eastAsia"/>
+          <w:sz w:val="32"/>
+          <w:szCs w:val="32"/>
+        </w:rPr>
+        <w:t>四年級，</w:t>
+      </w:r>
+      <w:r>
+        <w:rPr>
+          <w:rFonts w:eastAsia="SimSun" w:hint="eastAsia"/>
+          <w:sz w:val="32"/>
+          <w:szCs w:val="32"/>
+        </w:rPr>
+        <w:t>具有網頁設計專長</w:t>
+      </w:r>
+      <w:r>
+        <w:rPr>
+          <w:rFonts w:eastAsia="SimSun" w:hint="eastAsia"/>
+          <w:sz w:val="32"/>
+          <w:szCs w:val="32"/>
+        </w:rPr>
+        <w:t>，</w:t>
+      </w:r>
+      <w:r>
+        <w:rPr>
+          <w:rFonts w:eastAsia="SimSun" w:hint="eastAsia"/>
+          <w:sz w:val="32"/>
+          <w:szCs w:val="32"/>
+        </w:rPr>
+        <w:t>是這次書展的主要</w:t>
+      </w:r>
+      <w:r>
+        <w:rPr>
+          <w:rFonts w:eastAsia="SimSun" w:hint="eastAsia"/>
+          <w:sz w:val="32"/>
+          <w:szCs w:val="32"/>
+        </w:rPr>
+        <w:t>執行者。</w:t>
+      </w:r>
+    </w:p>
+    <w:p>
+      <w:pPr>
+        <w:rPr>
+          <w:rFonts w:eastAsia="SimSun" w:hint="eastAsia"/>
+          <w:sz w:val="32"/>
+          <w:szCs w:val="32"/>
+        </w:rPr>
+      </w:pPr>
+    </w:p>
+    <w:p>
+      <w:pPr>
+        <w:rPr>
+          <w:rFonts w:eastAsia="SimSun" w:hint="eastAsia"/>
+          <w:sz w:val="32"/>
+          <w:szCs w:val="32"/>
+        </w:rPr>
+      </w:pPr>
+    </w:p>
+    <w:p>
+      <w:pPr>
+        <w:rPr>
+          <w:rFonts w:eastAsia="SimSun" w:hint="eastAsia"/>
+          <w:sz w:val="32"/>
+          <w:szCs w:val="32"/>
+        </w:rPr>
+      </w:pPr>
+    </w:p>
+    <w:p>
+      <w:pPr>
+        <w:rPr>
+          <w:rFonts w:eastAsia="SimSun" w:hint="eastAsia"/>
+          <w:sz w:val="32"/>
+          <w:szCs w:val="32"/>
+          <w:lang w:eastAsia="zh-CN"/>
+        </w:rPr>
+      </w:pPr>
+      <w:r>
+        <w:rPr>
           <w:noProof/>
         </w:rPr>
-        <w:lastRenderedPageBreak/>
         <w:drawing>
-          <wp:inline distT="0" distB="0" distL="0" distR="0">
-            <wp:extent cx="3638550" cy="3083013"/>
-            <wp:effectExtent l="0" t="0" r="0" b="3175"/>
-            <wp:docPr id="6" name="圖片 6"/>
+          <wp:anchor distT="0" distB="0" distL="114300" distR="114300" simplePos="0" relativeHeight="251660288" behindDoc="0" locked="0" layoutInCell="1" allowOverlap="1" wp14:anchorId="267387A8" wp14:editId="39280595">
+            <wp:simplePos x="0" y="0"/>
+            <wp:positionH relativeFrom="column">
+              <wp:posOffset>47625</wp:posOffset>
+            </wp:positionH>
+            <wp:positionV relativeFrom="paragraph">
+              <wp:posOffset>201930</wp:posOffset>
+            </wp:positionV>
+            <wp:extent cx="1430655" cy="1819275"/>
+            <wp:effectExtent l="0" t="0" r="0" b="9525"/>
+            <wp:wrapNone/>
+            <wp:docPr id="16" name="圖片 16" descr="鄧超元戀情疑曝光，被女方敞開棉衣擁抱供暖，約會曝光並非首次"/>
             <wp:cNvGraphicFramePr>
               <a:graphicFrameLocks xmlns:a="http://schemas.openxmlformats.org/drawingml/2006/main" noChangeAspect="1"/>
             </wp:cNvGraphicFramePr>
@@ -614,78 +1396,190 @@
               <a:graphicData uri="http://schemas.openxmlformats.org/drawingml/2006/picture">
                 <pic:pic xmlns:pic="http://schemas.openxmlformats.org/drawingml/2006/picture">
                   <pic:nvPicPr>
-                    <pic:cNvPr id="0" name="uk.jpg"/>
-                    <pic:cNvPicPr/>
+                    <pic:cNvPr id="0" name="Picture 27" descr="鄧超元戀情疑曝光，被女方敞開棉衣擁抱供暖，約會曝光並非首次"/>
+                    <pic:cNvPicPr>
+                      <a:picLocks noChangeAspect="1" noChangeArrowheads="1"/>
+                    </pic:cNvPicPr>
                   </pic:nvPicPr>
                   <pic:blipFill>
-                    <a:blip r:embed="rId14" cstate="print">
+                    <a:blip r:embed="rId26">
                       <a:extLst>
                         <a:ext uri="{28A0092B-C50C-407E-A947-70E740481C1C}">
                           <a14:useLocalDpi xmlns:a14="http://schemas.microsoft.com/office/drawing/2010/main" val="0"/>
                         </a:ext>
                       </a:extLst>
                     </a:blip>
+                    <a:srcRect/>
                     <a:stretch>
                       <a:fillRect/>
                     </a:stretch>
                   </pic:blipFill>
-                  <pic:spPr>
+                  <pic:spPr bwMode="auto">
                     <a:xfrm>
                       <a:off x="0" y="0"/>
-                      <a:ext cx="3645839" cy="3089189"/>
+                      <a:ext cx="1430655" cy="1819275"/>
                     </a:xfrm>
                     <a:prstGeom prst="rect">
                       <a:avLst/>
                     </a:prstGeom>
+                    <a:noFill/>
+                    <a:ln>
+                      <a:noFill/>
+                    </a:ln>
                   </pic:spPr>
                 </pic:pic>
               </a:graphicData>
             </a:graphic>
-          </wp:inline>
+            <wp14:sizeRelH relativeFrom="page">
+              <wp14:pctWidth>0</wp14:pctWidth>
+            </wp14:sizeRelH>
+            <wp14:sizeRelV relativeFrom="page">
+              <wp14:pctHeight>0</wp14:pctHeight>
+            </wp14:sizeRelV>
+          </wp:anchor>
         </w:drawing>
       </w:r>
-      <w:r>
-        <w:rPr>
-          <w:rFonts w:eastAsia="SimSun" w:hint="eastAsia"/>
-          <w:sz w:val="32"/>
-          <w:szCs w:val="32"/>
-        </w:rPr>
-        <w:t>英國</w:t>
-      </w:r>
-      <w:r>
-        <w:rPr>
-          <w:rFonts w:eastAsia="SimSun" w:hint="eastAsia"/>
-          <w:sz w:val="32"/>
-          <w:szCs w:val="32"/>
-        </w:rPr>
-        <w:t>:</w:t>
-      </w:r>
-      <w:r>
-        <w:rPr>
-          <w:rFonts w:eastAsia="SimSun" w:hint="eastAsia"/>
-          <w:sz w:val="32"/>
-          <w:szCs w:val="32"/>
-        </w:rPr>
-        <w:t>大英博物館</w:t>
-      </w:r>
-      <w:r>
-        <w:rPr>
-          <w:rFonts w:eastAsia="SimSun" w:hint="eastAsia"/>
-          <w:sz w:val="32"/>
-          <w:szCs w:val="32"/>
-        </w:rPr>
-        <w:t>建造史</w:t>
-      </w:r>
-      <w:r>
-        <w:rPr>
-          <w:rFonts w:eastAsia="SimSun" w:hint="eastAsia"/>
+    </w:p>
+    <w:p>
+      <w:pPr>
+        <w:ind w:left="2720" w:hangingChars="850" w:hanging="2720"/>
+        <w:rPr>
+          <w:rFonts w:eastAsia="SimSun" w:hint="eastAsia"/>
+          <w:sz w:val="32"/>
+          <w:szCs w:val="32"/>
+        </w:rPr>
+      </w:pPr>
+      <w:r>
+        <w:rPr>
+          <w:rFonts w:eastAsia="SimSun" w:hint="eastAsia"/>
+          <w:sz w:val="32"/>
+          <w:szCs w:val="32"/>
+        </w:rPr>
+        <w:t xml:space="preserve">               </w:t>
+      </w:r>
+      <w:r>
+        <w:rPr>
+          <w:rFonts w:eastAsia="SimSun" w:hint="eastAsia"/>
+          <w:sz w:val="32"/>
+          <w:szCs w:val="32"/>
+        </w:rPr>
+        <w:t>王小明：現就讀</w:t>
+      </w:r>
+      <w:proofErr w:type="gramStart"/>
+      <w:r>
+        <w:rPr>
+          <w:rFonts w:eastAsia="SimSun" w:hint="eastAsia"/>
+          <w:sz w:val="32"/>
+          <w:szCs w:val="32"/>
+        </w:rPr>
+        <w:t>聯大文創</w:t>
+      </w:r>
+      <w:proofErr w:type="gramEnd"/>
+      <w:r>
+        <w:rPr>
+          <w:rFonts w:eastAsia="SimSun" w:hint="eastAsia"/>
+          <w:sz w:val="32"/>
+          <w:szCs w:val="32"/>
+        </w:rPr>
+        <w:t>四年級</w:t>
+      </w:r>
+      <w:r>
+        <w:rPr>
+          <w:rFonts w:eastAsia="SimSun" w:hint="eastAsia"/>
+          <w:sz w:val="32"/>
+          <w:szCs w:val="32"/>
+        </w:rPr>
+        <w:t>，喜歡遊玩世界，走遍各</w:t>
+      </w:r>
+    </w:p>
+    <w:p>
+      <w:pPr>
+        <w:ind w:firstLineChars="750" w:firstLine="2400"/>
+        <w:rPr>
+          <w:rFonts w:eastAsia="SimSun" w:hint="eastAsia"/>
+          <w:sz w:val="32"/>
+          <w:szCs w:val="32"/>
+        </w:rPr>
+      </w:pPr>
+      <w:r>
+        <w:rPr>
+          <w:rFonts w:eastAsia="SimSun" w:hint="eastAsia"/>
+          <w:sz w:val="32"/>
+          <w:szCs w:val="32"/>
+        </w:rPr>
+        <w:t>地風景名勝。</w:t>
+      </w:r>
+    </w:p>
+    <w:p>
+      <w:pPr>
+        <w:rPr>
+          <w:rFonts w:eastAsia="SimSun" w:hint="eastAsia"/>
+          <w:sz w:val="32"/>
+          <w:szCs w:val="32"/>
+        </w:rPr>
+      </w:pPr>
+    </w:p>
+    <w:p>
+      <w:pPr>
+        <w:rPr>
+          <w:rFonts w:eastAsia="SimSun" w:hint="eastAsia"/>
+        </w:rPr>
+      </w:pPr>
+    </w:p>
+    <w:p>
+      <w:pPr>
+        <w:rPr>
+          <w:rFonts w:eastAsia="SimSun" w:hint="eastAsia"/>
+        </w:rPr>
+      </w:pPr>
+    </w:p>
+    <w:p>
+      <w:pPr>
+        <w:rPr>
+          <w:rFonts w:eastAsia="SimSun" w:hint="eastAsia"/>
+        </w:rPr>
+      </w:pPr>
+    </w:p>
+    <w:p>
+      <w:pPr>
+        <w:rPr>
+          <w:rFonts w:eastAsia="SimSun" w:hint="eastAsia"/>
+        </w:rPr>
+      </w:pPr>
+    </w:p>
+    <w:p>
+      <w:pPr>
+        <w:rPr>
+          <w:rFonts w:eastAsia="SimSun" w:hint="eastAsia"/>
+        </w:rPr>
+      </w:pPr>
+    </w:p>
+    <w:p>
+      <w:pPr>
+        <w:rPr>
+          <w:rFonts w:eastAsia="SimSun" w:hint="eastAsia"/>
+        </w:rPr>
+      </w:pPr>
+      <w:r>
+        <w:rPr>
+          <w:rFonts w:eastAsia="SimSun"/>
           <w:noProof/>
+          <w:sz w:val="32"/>
+          <w:szCs w:val="32"/>
         </w:rPr>
         <w:drawing>
-          <wp:inline distT="0" distB="0" distL="0" distR="0">
-            <wp:extent cx="3638550" cy="2028825"/>
+          <wp:anchor distT="0" distB="0" distL="114300" distR="114300" simplePos="0" relativeHeight="251659264" behindDoc="1" locked="0" layoutInCell="1" allowOverlap="1" wp14:anchorId="4B55F2D3" wp14:editId="3B5178AC">
+            <wp:simplePos x="0" y="0"/>
+            <wp:positionH relativeFrom="column">
+              <wp:posOffset>48895</wp:posOffset>
+            </wp:positionH>
+            <wp:positionV relativeFrom="paragraph">
+              <wp:posOffset>38100</wp:posOffset>
+            </wp:positionV>
+            <wp:extent cx="1475740" cy="2066925"/>
             <wp:effectExtent l="0" t="0" r="0" b="9525"/>
-            <wp:docPr id="7" name="圖片 7"/>
+            <wp:wrapNone/>
+            <wp:docPr id="15" name="圖片 15"/>
             <wp:cNvGraphicFramePr>
               <a:graphicFrameLocks xmlns:a="http://schemas.openxmlformats.org/drawingml/2006/main" noChangeAspect="1"/>
             </wp:cNvGraphicFramePr>
@@ -693,128 +1587,197 @@
               <a:graphicData uri="http://schemas.openxmlformats.org/drawingml/2006/picture">
                 <pic:pic xmlns:pic="http://schemas.openxmlformats.org/drawingml/2006/picture">
                   <pic:nvPicPr>
-                    <pic:cNvPr id="0" name="usa.jpg"/>
-                    <pic:cNvPicPr/>
+                    <pic:cNvPr id="0" name="Picture 2"/>
+                    <pic:cNvPicPr>
+                      <a:picLocks noChangeAspect="1" noChangeArrowheads="1"/>
+                    </pic:cNvPicPr>
                   </pic:nvPicPr>
                   <pic:blipFill>
-                    <a:blip r:embed="rId15">
+                    <a:blip r:embed="rId27" cstate="print">
                       <a:extLst>
                         <a:ext uri="{28A0092B-C50C-407E-A947-70E740481C1C}">
                           <a14:useLocalDpi xmlns:a14="http://schemas.microsoft.com/office/drawing/2010/main" val="0"/>
                         </a:ext>
                       </a:extLst>
                     </a:blip>
+                    <a:srcRect/>
                     <a:stretch>
                       <a:fillRect/>
                     </a:stretch>
                   </pic:blipFill>
-                  <pic:spPr>
+                  <pic:spPr bwMode="auto">
                     <a:xfrm>
                       <a:off x="0" y="0"/>
-                      <a:ext cx="3638550" cy="2028825"/>
+                      <a:ext cx="1475740" cy="2066925"/>
                     </a:xfrm>
                     <a:prstGeom prst="rect">
                       <a:avLst/>
                     </a:prstGeom>
+                    <a:noFill/>
                   </pic:spPr>
                 </pic:pic>
               </a:graphicData>
             </a:graphic>
-          </wp:inline>
+            <wp14:sizeRelH relativeFrom="page">
+              <wp14:pctWidth>0</wp14:pctWidth>
+            </wp14:sizeRelH>
+            <wp14:sizeRelV relativeFrom="page">
+              <wp14:pctHeight>0</wp14:pctHeight>
+            </wp14:sizeRelV>
+          </wp:anchor>
         </w:drawing>
       </w:r>
-      <w:r>
-        <w:rPr>
-          <w:rFonts w:eastAsia="SimSun" w:hint="eastAsia"/>
-          <w:sz w:val="32"/>
-          <w:szCs w:val="32"/>
-        </w:rPr>
-        <w:t>美國</w:t>
-      </w:r>
-      <w:r>
-        <w:rPr>
-          <w:rFonts w:eastAsia="SimSun" w:hint="eastAsia"/>
-          <w:sz w:val="32"/>
-          <w:szCs w:val="32"/>
-        </w:rPr>
-        <w:t>:</w:t>
-      </w:r>
-      <w:r>
-        <w:rPr>
-          <w:rFonts w:eastAsia="SimSun" w:hint="eastAsia"/>
-          <w:sz w:val="32"/>
-          <w:szCs w:val="32"/>
-        </w:rPr>
-        <w:t>舊金山金門大橋</w:t>
-      </w:r>
-      <w:r>
-        <w:rPr>
-          <w:rFonts w:eastAsia="SimSun" w:hint="eastAsia"/>
-          <w:sz w:val="32"/>
-          <w:szCs w:val="32"/>
-        </w:rPr>
-        <w:t>風光</w:t>
-      </w:r>
-    </w:p>
-    <w:p>
-      <w:pPr>
-        <w:rPr>
-          <w:rFonts w:eastAsia="SimSun" w:hint="eastAsia"/>
-        </w:rPr>
-      </w:pPr>
-      <w:r>
-        <w:rPr>
-          <w:rFonts w:eastAsia="SimSun" w:hint="eastAsia"/>
-          <w:sz w:val="32"/>
-          <w:szCs w:val="32"/>
-        </w:rPr>
-        <w:t>團隊成員</w:t>
-      </w:r>
-      <w:r>
-        <w:rPr>
-          <w:rFonts w:eastAsia="SimSun" w:hint="eastAsia"/>
-          <w:sz w:val="32"/>
-          <w:szCs w:val="32"/>
-        </w:rPr>
-        <w:t>:</w:t>
-      </w:r>
-      <w:r>
-        <w:rPr>
-          <w:rFonts w:eastAsia="SimSun" w:hint="eastAsia"/>
-          <w:sz w:val="32"/>
-          <w:szCs w:val="32"/>
-        </w:rPr>
-        <w:t>馮仲廷，王大明，</w:t>
-      </w:r>
-      <w:r>
-        <w:rPr>
-          <w:rFonts w:eastAsia="SimSun" w:hint="eastAsia"/>
-          <w:sz w:val="32"/>
-          <w:szCs w:val="32"/>
-        </w:rPr>
-        <w:t>陳小</w:t>
-      </w:r>
-    </w:p>
-    <w:p>
-      <w:pPr>
-        <w:rPr>
-          <w:rFonts w:eastAsia="SimSun" w:hint="eastAsia"/>
-          <w:sz w:val="32"/>
-          <w:lang w:eastAsia="zh-CN"/>
-        </w:rPr>
-      </w:pPr>
-      <w:bookmarkStart w:id="0" w:name="介紹"/>
-      <w:bookmarkEnd w:id="0"/>
-      <w:r>
-        <w:rPr>
-          <w:rFonts w:eastAsia="SimSun" w:hint="eastAsia"/>
-          <w:sz w:val="32"/>
-          <w:lang w:eastAsia="zh-CN"/>
-        </w:rPr>
+    </w:p>
+    <w:p>
+      <w:pPr>
+        <w:rPr>
+          <w:rFonts w:eastAsia="SimSun" w:hint="eastAsia"/>
+        </w:rPr>
+      </w:pPr>
+    </w:p>
+    <w:p>
+      <w:pPr>
+        <w:rPr>
+          <w:rFonts w:eastAsia="SimSun" w:hint="eastAsia"/>
+        </w:rPr>
+      </w:pPr>
+    </w:p>
+    <w:p>
+      <w:pPr>
+        <w:ind w:left="2520" w:hangingChars="1050" w:hanging="2520"/>
+        <w:rPr>
+          <w:rFonts w:eastAsia="SimSun" w:hint="eastAsia"/>
+          <w:sz w:val="32"/>
+          <w:szCs w:val="32"/>
+        </w:rPr>
+      </w:pPr>
+      <w:r>
+        <w:rPr>
+          <w:rFonts w:eastAsia="SimSun" w:hint="eastAsia"/>
+        </w:rPr>
+        <w:t xml:space="preserve">                     </w:t>
+      </w:r>
+      <w:r>
+        <w:rPr>
+          <w:rFonts w:eastAsia="SimSun" w:hint="eastAsia"/>
+          <w:sz w:val="32"/>
+          <w:szCs w:val="32"/>
+        </w:rPr>
+        <w:t>陳小華</w:t>
+      </w:r>
+      <w:r>
+        <w:rPr>
+          <w:rFonts w:eastAsia="SimSun" w:hint="eastAsia"/>
+          <w:sz w:val="32"/>
+          <w:szCs w:val="32"/>
+        </w:rPr>
+        <w:t>：</w:t>
+      </w:r>
+      <w:r>
+        <w:rPr>
+          <w:rFonts w:eastAsia="SimSun" w:hint="eastAsia"/>
+          <w:sz w:val="32"/>
+          <w:szCs w:val="32"/>
+        </w:rPr>
+        <w:t>就讀</w:t>
+      </w:r>
+      <w:proofErr w:type="gramStart"/>
+      <w:r>
+        <w:rPr>
+          <w:rFonts w:eastAsia="SimSun" w:hint="eastAsia"/>
+          <w:sz w:val="32"/>
+          <w:szCs w:val="32"/>
+        </w:rPr>
+        <w:t>聯大文創</w:t>
+      </w:r>
+      <w:proofErr w:type="gramEnd"/>
+      <w:r>
+        <w:rPr>
+          <w:rFonts w:eastAsia="SimSun" w:hint="eastAsia"/>
+          <w:sz w:val="32"/>
+          <w:szCs w:val="32"/>
+        </w:rPr>
+        <w:t>四年級，擅長撰寫文案，同時具有網頁美編專長</w:t>
+      </w:r>
+    </w:p>
+    <w:p>
+      <w:pPr>
+        <w:rPr>
+          <w:rFonts w:eastAsia="SimSun" w:hint="eastAsia"/>
+        </w:rPr>
+      </w:pPr>
+    </w:p>
+    <w:p>
+      <w:pPr>
+        <w:rPr>
+          <w:rFonts w:eastAsia="SimSun" w:hint="eastAsia"/>
+        </w:rPr>
+      </w:pPr>
+    </w:p>
+    <w:p>
+      <w:pPr>
+        <w:rPr>
+          <w:rFonts w:eastAsia="SimSun" w:hint="eastAsia"/>
+        </w:rPr>
+      </w:pPr>
+    </w:p>
+    <w:p>
+      <w:pPr>
+        <w:rPr>
+          <w:rFonts w:eastAsia="SimSun" w:hint="eastAsia"/>
+        </w:rPr>
+      </w:pPr>
+    </w:p>
+    <w:p>
+      <w:pPr>
+        <w:rPr>
+          <w:rFonts w:eastAsia="SimSun" w:hint="eastAsia"/>
+        </w:rPr>
+      </w:pPr>
+    </w:p>
+    <w:p>
+      <w:pPr>
+        <w:rPr>
+          <w:rFonts w:eastAsia="SimSun" w:hint="eastAsia"/>
+        </w:rPr>
+      </w:pPr>
+    </w:p>
+    <w:p>
+      <w:pPr>
+        <w:rPr>
+          <w:rFonts w:eastAsia="SimSun" w:hint="eastAsia"/>
+        </w:rPr>
+      </w:pPr>
+    </w:p>
+    <w:p>
+      <w:pPr>
+        <w:rPr>
+          <w:rFonts w:eastAsia="SimSun"/>
+        </w:rPr>
+      </w:pPr>
+    </w:p>
+    <w:p>
+      <w:pPr>
+        <w:rPr>
+          <w:rFonts w:eastAsia="SimSun"/>
+          <w:sz w:val="32"/>
+        </w:rPr>
+      </w:pPr>
+      <w:r>
+        <w:rPr>
+          <w:rFonts w:eastAsia="SimSun" w:hint="eastAsia"/>
+          <w:sz w:val="32"/>
+        </w:rPr>
+        <w:lastRenderedPageBreak/>
         <w:t>介紹</w:t>
       </w:r>
-      <w:bookmarkStart w:id="1" w:name="_GoBack"/>
-      <w:bookmarkEnd w:id="1"/>
+      <w:r>
+        <w:rPr>
+          <w:rFonts w:eastAsia="SimSun" w:hint="eastAsia"/>
+          <w:sz w:val="32"/>
+        </w:rPr>
+        <w:t>：</w:t>
+      </w:r>
     </w:p>
     <w:p>
       <w:pPr>
@@ -825,79 +1788,63 @@
       </w:pPr>
       <w:r>
         <w:rPr>
-          <w:sz w:val="32"/>
-        </w:rPr>
-        <w:t>古</w:t>
-      </w:r>
-      <w:proofErr w:type="gramStart"/>
-      <w:r>
-        <w:rPr>
-          <w:sz w:val="32"/>
-        </w:rPr>
-        <w:t>云</w:t>
-      </w:r>
-      <w:proofErr w:type="gramEnd"/>
-      <w:r>
-        <w:rPr>
-          <w:sz w:val="32"/>
-        </w:rPr>
-        <w:t>：讀萬卷書不如行萬里路，現在正值</w:t>
-      </w:r>
-      <w:proofErr w:type="gramStart"/>
-      <w:r>
-        <w:rPr>
-          <w:sz w:val="32"/>
-        </w:rPr>
-        <w:t>新冠肺炎疫情期間，</w:t>
-      </w:r>
-      <w:proofErr w:type="gramEnd"/>
-      <w:r>
-        <w:rPr>
-          <w:sz w:val="32"/>
-        </w:rPr>
-        <w:t>許多國家仍處於</w:t>
-      </w:r>
-      <w:proofErr w:type="gramStart"/>
-      <w:r>
-        <w:rPr>
-          <w:sz w:val="32"/>
-        </w:rPr>
-        <w:t>疫</w:t>
-      </w:r>
-      <w:proofErr w:type="gramEnd"/>
-      <w:r>
-        <w:rPr>
-          <w:sz w:val="32"/>
-        </w:rPr>
-        <w:t>情嚴峻之中，多數想出國的民眾行程受阻，這次的書展便以世界著名景點為主題，</w:t>
-      </w:r>
-      <w:r>
-        <w:rPr>
-          <w:rFonts w:eastAsia="SimSun" w:hint="eastAsia"/>
-          <w:sz w:val="32"/>
-        </w:rPr>
-        <w:t>使</w:t>
-      </w:r>
-      <w:proofErr w:type="gramStart"/>
-      <w:r>
-        <w:rPr>
-          <w:rFonts w:eastAsia="SimSun" w:hint="eastAsia"/>
-          <w:sz w:val="32"/>
-        </w:rPr>
-        <w:t>無法</w:t>
-      </w:r>
-      <w:r>
-        <w:rPr>
-          <w:sz w:val="32"/>
-        </w:rPr>
-        <w:t>無法</w:t>
-      </w:r>
-      <w:proofErr w:type="gramEnd"/>
-      <w:r>
-        <w:rPr>
-          <w:sz w:val="32"/>
-        </w:rPr>
-        <w:t>身歷其境</w:t>
+          <w:rFonts w:eastAsia="SimSun" w:hint="eastAsia"/>
+          <w:sz w:val="32"/>
+        </w:rPr>
+        <w:t>①</w:t>
+      </w:r>
+      <w:r>
+        <w:rPr>
+          <w:sz w:val="32"/>
+        </w:rPr>
+        <w:t>古云</w:t>
+      </w:r>
+      <w:r>
+        <w:rPr>
+          <w:rFonts w:eastAsia="SimSun" w:hint="eastAsia"/>
+          <w:sz w:val="32"/>
+        </w:rPr>
+        <w:t>“</w:t>
+      </w:r>
+      <w:r>
+        <w:rPr>
+          <w:sz w:val="32"/>
+        </w:rPr>
+        <w:t>讀萬卷書不如行萬里路</w:t>
+      </w:r>
+      <w:r>
+        <w:rPr>
+          <w:rFonts w:eastAsia="SimSun" w:hint="eastAsia"/>
+          <w:sz w:val="32"/>
+        </w:rPr>
+        <w:t>”</w:t>
+      </w:r>
+      <w:r>
+        <w:rPr>
+          <w:sz w:val="32"/>
+        </w:rPr>
+        <w:t>，現在</w:t>
+      </w:r>
+      <w:bookmarkStart w:id="3" w:name="_GoBack"/>
+      <w:bookmarkEnd w:id="3"/>
+      <w:r>
+        <w:rPr>
+          <w:sz w:val="32"/>
+        </w:rPr>
+        <w:t>正值新冠肺炎疫情期間，許多國家仍處於疫情嚴峻之中，多數想出國的民眾行程受阻，這次的書展便以世界著名景點為主題，</w:t>
+      </w:r>
+      <w:r>
+        <w:rPr>
+          <w:rFonts w:eastAsia="SimSun" w:hint="eastAsia"/>
+          <w:sz w:val="32"/>
+        </w:rPr>
+        <w:t>使無法</w:t>
+      </w:r>
+      <w:r>
+        <w:rPr>
+          <w:sz w:val="32"/>
+        </w:rPr>
+        <w:t>無法身歷其境</w:t>
       </w:r>
       <w:r>
         <w:rPr>
@@ -929,36 +1876,22 @@
     <w:p>
       <w:pPr>
         <w:rPr>
-          <w:rFonts w:eastAsia="SimSun" w:hint="eastAsia"/>
-          <w:sz w:val="32"/>
-        </w:rPr>
-      </w:pPr>
-      <w:r>
-        <w:rPr>
-          <w:sz w:val="32"/>
-        </w:rPr>
-        <w:t>這次展出的主題遍及五大洲的著名景點，包括日本東京鐵塔，澳洲雪梨歌劇院，英國大英博物館，法國巴黎羅浮宮，美國舊金山大橋，埃及金字塔，讓民眾不必出國就能飽</w:t>
-      </w:r>
-      <w:proofErr w:type="gramStart"/>
-      <w:r>
-        <w:rPr>
-          <w:sz w:val="32"/>
-        </w:rPr>
-        <w:t>覽</w:t>
-      </w:r>
-      <w:proofErr w:type="gramEnd"/>
-      <w:r>
-        <w:rPr>
-          <w:sz w:val="32"/>
-        </w:rPr>
-        <w:t>各國的景點名勝，還有相關文字介紹使大家更了解該</w:t>
-      </w:r>
-      <w:r>
-        <w:rPr>
-          <w:sz w:val="32"/>
-        </w:rPr>
-        <w:lastRenderedPageBreak/>
-        <w:t>地的歷史、人文背景、風俗民情。</w:t>
+          <w:rFonts w:eastAsia="SimSun"/>
+          <w:sz w:val="32"/>
+        </w:rPr>
+      </w:pPr>
+      <w:r>
+        <w:rPr>
+          <w:rFonts w:eastAsia="SimSun" w:hint="eastAsia"/>
+          <w:sz w:val="32"/>
+        </w:rPr>
+        <w:t>②</w:t>
+      </w:r>
+      <w:r>
+        <w:rPr>
+          <w:sz w:val="32"/>
+        </w:rPr>
+        <w:t>這次展出的主題遍及五大洲的著名景點，包括澳洲雪梨歌劇院，英國大英博物館，法國巴黎羅浮宮，美國舊金山大橋，埃及金字塔，讓民眾不必出國就能飽覽各國的景點名勝，還有相關文字介紹使大家更了解該地的歷史、人文背景、風俗民情。</w:t>
       </w:r>
     </w:p>
     <w:sectPr>
@@ -969,6 +1902,44 @@
     </w:sectPr>
   </w:body>
 </w:document>
+</file>
+
+<file path=word/endnotes.xml><?xml version="1.0" encoding="utf-8"?>
+<w:endnotes xmlns:wpc="http://schemas.microsoft.com/office/word/2010/wordprocessingCanvas" xmlns:mc="http://schemas.openxmlformats.org/markup-compatibility/2006" xmlns:o="urn:schemas-microsoft-com:office:office" xmlns:r="http://schemas.openxmlformats.org/officeDocument/2006/relationships" xmlns:m="http://schemas.openxmlformats.org/officeDocument/2006/math" xmlns:v="urn:schemas-microsoft-com:vml" xmlns:wp14="http://schemas.microsoft.com/office/word/2010/wordprocessingDrawing" xmlns:wp="http://schemas.openxmlformats.org/drawingml/2006/wordprocessingDrawing" xmlns:w10="urn:schemas-microsoft-com:office:word" xmlns:w="http://schemas.openxmlformats.org/wordprocessingml/2006/main" xmlns:w14="http://schemas.microsoft.com/office/word/2010/wordml" xmlns:wpg="http://schemas.microsoft.com/office/word/2010/wordprocessingGroup" xmlns:wpi="http://schemas.microsoft.com/office/word/2010/wordprocessingInk" xmlns:wne="http://schemas.microsoft.com/office/word/2006/wordml" xmlns:wps="http://schemas.microsoft.com/office/word/2010/wordprocessingShape" mc:Ignorable="w14 wp14">
+  <w:endnote w:type="separator" w:id="-1">
+    <w:p>
+      <w:r>
+        <w:separator/>
+      </w:r>
+    </w:p>
+  </w:endnote>
+  <w:endnote w:type="continuationSeparator" w:id="0">
+    <w:p>
+      <w:r>
+        <w:continuationSeparator/>
+      </w:r>
+    </w:p>
+  </w:endnote>
+</w:endnotes>
+</file>
+
+<file path=word/footnotes.xml><?xml version="1.0" encoding="utf-8"?>
+<w:footnotes xmlns:wpc="http://schemas.microsoft.com/office/word/2010/wordprocessingCanvas" xmlns:mc="http://schemas.openxmlformats.org/markup-compatibility/2006" xmlns:o="urn:schemas-microsoft-com:office:office" xmlns:r="http://schemas.openxmlformats.org/officeDocument/2006/relationships" xmlns:m="http://schemas.openxmlformats.org/officeDocument/2006/math" xmlns:v="urn:schemas-microsoft-com:vml" xmlns:wp14="http://schemas.microsoft.com/office/word/2010/wordprocessingDrawing" xmlns:wp="http://schemas.openxmlformats.org/drawingml/2006/wordprocessingDrawing" xmlns:w10="urn:schemas-microsoft-com:office:word" xmlns:w="http://schemas.openxmlformats.org/wordprocessingml/2006/main" xmlns:w14="http://schemas.microsoft.com/office/word/2010/wordml" xmlns:wpg="http://schemas.microsoft.com/office/word/2010/wordprocessingGroup" xmlns:wpi="http://schemas.microsoft.com/office/word/2010/wordprocessingInk" xmlns:wne="http://schemas.microsoft.com/office/word/2006/wordml" xmlns:wps="http://schemas.microsoft.com/office/word/2010/wordprocessingShape" mc:Ignorable="w14 wp14">
+  <w:footnote w:type="separator" w:id="-1">
+    <w:p>
+      <w:r>
+        <w:separator/>
+      </w:r>
+    </w:p>
+  </w:footnote>
+  <w:footnote w:type="continuationSeparator" w:id="0">
+    <w:p>
+      <w:r>
+        <w:continuationSeparator/>
+      </w:r>
+    </w:p>
+  </w:footnote>
+</w:footnotes>
 </file>
 
 <file path=word/styles.xml><?xml version="1.0" encoding="utf-8"?>
@@ -1155,7 +2126,6 @@
   <w:style w:type="character" w:default="1" w:styleId="a0">
     <w:name w:val="Default Paragraph Font"/>
     <w:uiPriority w:val="1"/>
-    <w:semiHidden/>
     <w:unhideWhenUsed/>
   </w:style>
   <w:style w:type="table" w:default="1" w:styleId="a1">
@@ -1225,12 +2195,106 @@
     <w:name w:val="Hyperlink"/>
     <w:basedOn w:val="a0"/>
     <w:uiPriority w:val="99"/>
-    <w:semiHidden/>
     <w:unhideWhenUsed/>
     <w:rsid w:val="00A266B1"/>
     <w:rPr>
       <w:color w:val="0000FF"/>
       <w:u w:val="single"/>
+    </w:rPr>
+  </w:style>
+  <w:style w:type="character" w:styleId="a6">
+    <w:name w:val="FollowedHyperlink"/>
+    <w:basedOn w:val="a0"/>
+    <w:uiPriority w:val="99"/>
+    <w:semiHidden/>
+    <w:unhideWhenUsed/>
+    <w:rsid w:val="00763E44"/>
+    <w:rPr>
+      <w:color w:val="5F7791" w:themeColor="followedHyperlink"/>
+      <w:u w:val="single"/>
+    </w:rPr>
+  </w:style>
+  <w:style w:type="table" w:styleId="a7">
+    <w:name w:val="Table Grid"/>
+    <w:basedOn w:val="a1"/>
+    <w:uiPriority w:val="59"/>
+    <w:rsid w:val="00783229"/>
+    <w:tblPr>
+      <w:tblInd w:w="0" w:type="dxa"/>
+      <w:tblBorders>
+        <w:top w:val="single" w:sz="4" w:space="0" w:color="auto"/>
+        <w:left w:val="single" w:sz="4" w:space="0" w:color="auto"/>
+        <w:bottom w:val="single" w:sz="4" w:space="0" w:color="auto"/>
+        <w:right w:val="single" w:sz="4" w:space="0" w:color="auto"/>
+        <w:insideH w:val="single" w:sz="4" w:space="0" w:color="auto"/>
+        <w:insideV w:val="single" w:sz="4" w:space="0" w:color="auto"/>
+      </w:tblBorders>
+      <w:tblCellMar>
+        <w:top w:w="0" w:type="dxa"/>
+        <w:left w:w="108" w:type="dxa"/>
+        <w:bottom w:w="0" w:type="dxa"/>
+        <w:right w:w="108" w:type="dxa"/>
+      </w:tblCellMar>
+    </w:tblPr>
+  </w:style>
+  <w:style w:type="paragraph" w:styleId="a8">
+    <w:name w:val="header"/>
+    <w:basedOn w:val="a"/>
+    <w:link w:val="a9"/>
+    <w:uiPriority w:val="99"/>
+    <w:unhideWhenUsed/>
+    <w:rsid w:val="003F3B1E"/>
+    <w:pPr>
+      <w:tabs>
+        <w:tab w:val="center" w:pos="4153"/>
+        <w:tab w:val="right" w:pos="8306"/>
+      </w:tabs>
+      <w:snapToGrid w:val="0"/>
+    </w:pPr>
+    <w:rPr>
+      <w:sz w:val="20"/>
+      <w:szCs w:val="20"/>
+    </w:rPr>
+  </w:style>
+  <w:style w:type="character" w:customStyle="1" w:styleId="a9">
+    <w:name w:val="頁首 字元"/>
+    <w:basedOn w:val="a0"/>
+    <w:link w:val="a8"/>
+    <w:uiPriority w:val="99"/>
+    <w:rsid w:val="003F3B1E"/>
+    <w:rPr>
+      <w:sz w:val="20"/>
+      <w:szCs w:val="20"/>
+    </w:rPr>
+  </w:style>
+  <w:style w:type="paragraph" w:styleId="aa">
+    <w:name w:val="footer"/>
+    <w:basedOn w:val="a"/>
+    <w:link w:val="ab"/>
+    <w:uiPriority w:val="99"/>
+    <w:unhideWhenUsed/>
+    <w:rsid w:val="003F3B1E"/>
+    <w:pPr>
+      <w:tabs>
+        <w:tab w:val="center" w:pos="4153"/>
+        <w:tab w:val="right" w:pos="8306"/>
+      </w:tabs>
+      <w:snapToGrid w:val="0"/>
+    </w:pPr>
+    <w:rPr>
+      <w:sz w:val="20"/>
+      <w:szCs w:val="20"/>
+    </w:rPr>
+  </w:style>
+  <w:style w:type="character" w:customStyle="1" w:styleId="ab">
+    <w:name w:val="頁尾 字元"/>
+    <w:basedOn w:val="a0"/>
+    <w:link w:val="aa"/>
+    <w:uiPriority w:val="99"/>
+    <w:rsid w:val="003F3B1E"/>
+    <w:rPr>
+      <w:sz w:val="20"/>
+      <w:szCs w:val="20"/>
     </w:rPr>
   </w:style>
 </w:styles>
@@ -1420,7 +2484,6 @@
   <w:style w:type="character" w:default="1" w:styleId="a0">
     <w:name w:val="Default Paragraph Font"/>
     <w:uiPriority w:val="1"/>
-    <w:semiHidden/>
     <w:unhideWhenUsed/>
   </w:style>
   <w:style w:type="table" w:default="1" w:styleId="a1">
@@ -1490,12 +2553,106 @@
     <w:name w:val="Hyperlink"/>
     <w:basedOn w:val="a0"/>
     <w:uiPriority w:val="99"/>
-    <w:semiHidden/>
     <w:unhideWhenUsed/>
     <w:rsid w:val="00A266B1"/>
     <w:rPr>
       <w:color w:val="0000FF"/>
       <w:u w:val="single"/>
+    </w:rPr>
+  </w:style>
+  <w:style w:type="character" w:styleId="a6">
+    <w:name w:val="FollowedHyperlink"/>
+    <w:basedOn w:val="a0"/>
+    <w:uiPriority w:val="99"/>
+    <w:semiHidden/>
+    <w:unhideWhenUsed/>
+    <w:rsid w:val="00763E44"/>
+    <w:rPr>
+      <w:color w:val="5F7791" w:themeColor="followedHyperlink"/>
+      <w:u w:val="single"/>
+    </w:rPr>
+  </w:style>
+  <w:style w:type="table" w:styleId="a7">
+    <w:name w:val="Table Grid"/>
+    <w:basedOn w:val="a1"/>
+    <w:uiPriority w:val="59"/>
+    <w:rsid w:val="00783229"/>
+    <w:tblPr>
+      <w:tblInd w:w="0" w:type="dxa"/>
+      <w:tblBorders>
+        <w:top w:val="single" w:sz="4" w:space="0" w:color="auto"/>
+        <w:left w:val="single" w:sz="4" w:space="0" w:color="auto"/>
+        <w:bottom w:val="single" w:sz="4" w:space="0" w:color="auto"/>
+        <w:right w:val="single" w:sz="4" w:space="0" w:color="auto"/>
+        <w:insideH w:val="single" w:sz="4" w:space="0" w:color="auto"/>
+        <w:insideV w:val="single" w:sz="4" w:space="0" w:color="auto"/>
+      </w:tblBorders>
+      <w:tblCellMar>
+        <w:top w:w="0" w:type="dxa"/>
+        <w:left w:w="108" w:type="dxa"/>
+        <w:bottom w:w="0" w:type="dxa"/>
+        <w:right w:w="108" w:type="dxa"/>
+      </w:tblCellMar>
+    </w:tblPr>
+  </w:style>
+  <w:style w:type="paragraph" w:styleId="a8">
+    <w:name w:val="header"/>
+    <w:basedOn w:val="a"/>
+    <w:link w:val="a9"/>
+    <w:uiPriority w:val="99"/>
+    <w:unhideWhenUsed/>
+    <w:rsid w:val="003F3B1E"/>
+    <w:pPr>
+      <w:tabs>
+        <w:tab w:val="center" w:pos="4153"/>
+        <w:tab w:val="right" w:pos="8306"/>
+      </w:tabs>
+      <w:snapToGrid w:val="0"/>
+    </w:pPr>
+    <w:rPr>
+      <w:sz w:val="20"/>
+      <w:szCs w:val="20"/>
+    </w:rPr>
+  </w:style>
+  <w:style w:type="character" w:customStyle="1" w:styleId="a9">
+    <w:name w:val="頁首 字元"/>
+    <w:basedOn w:val="a0"/>
+    <w:link w:val="a8"/>
+    <w:uiPriority w:val="99"/>
+    <w:rsid w:val="003F3B1E"/>
+    <w:rPr>
+      <w:sz w:val="20"/>
+      <w:szCs w:val="20"/>
+    </w:rPr>
+  </w:style>
+  <w:style w:type="paragraph" w:styleId="aa">
+    <w:name w:val="footer"/>
+    <w:basedOn w:val="a"/>
+    <w:link w:val="ab"/>
+    <w:uiPriority w:val="99"/>
+    <w:unhideWhenUsed/>
+    <w:rsid w:val="003F3B1E"/>
+    <w:pPr>
+      <w:tabs>
+        <w:tab w:val="center" w:pos="4153"/>
+        <w:tab w:val="right" w:pos="8306"/>
+      </w:tabs>
+      <w:snapToGrid w:val="0"/>
+    </w:pPr>
+    <w:rPr>
+      <w:sz w:val="20"/>
+      <w:szCs w:val="20"/>
+    </w:rPr>
+  </w:style>
+  <w:style w:type="character" w:customStyle="1" w:styleId="ab">
+    <w:name w:val="頁尾 字元"/>
+    <w:basedOn w:val="a0"/>
+    <w:link w:val="aa"/>
+    <w:uiPriority w:val="99"/>
+    <w:rsid w:val="003F3B1E"/>
+    <w:rPr>
+      <w:sz w:val="20"/>
+      <w:szCs w:val="20"/>
     </w:rPr>
   </w:style>
 </w:styles>
@@ -1791,7 +2948,7 @@
 </file>
 
 <file path=customXml/itemProps1.xml><?xml version="1.0" encoding="utf-8"?>
-<ds:datastoreItem xmlns:ds="http://schemas.openxmlformats.org/officeDocument/2006/customXml" ds:itemID="{E8ADE63C-46A0-44BE-9751-23F13FA83007}">
+<ds:datastoreItem xmlns:ds="http://schemas.openxmlformats.org/officeDocument/2006/customXml" ds:itemID="{5194E12D-CA1D-48AF-9570-BA3E69F778E8}">
   <ds:schemaRefs>
     <ds:schemaRef ds:uri="http://schemas.openxmlformats.org/officeDocument/2006/bibliography"/>
   </ds:schemaRefs>
